--- a/software/unit-test-code/ubit-test-digital-out/ubit-test-digital-out.ino.docx
+++ b/software/unit-test-code/ubit-test-digital-out/ubit-test-digital-out.ino.docx
@@ -108,29 +108,8 @@
           <w:sz w:val="20"/>
           <w:szCs w:val="20"/>
         </w:rPr>
-        <w:t xml:space="preserve"> * </w:t>
-      </w:r>
-      <w:proofErr w:type="gramStart"/>
-      <w:r>
-        <w:rPr>
-          <w:rFonts w:ascii="Consolas" w:eastAsia="Times New Roman" w:hAnsi="Consolas" w:cs="Times New Roman"/>
-          <w:color w:val="95A5A6"/>
-          <w:sz w:val="20"/>
-          <w:szCs w:val="20"/>
-        </w:rPr>
-        <w:t>code</w:t>
-      </w:r>
-      <w:proofErr w:type="gramEnd"/>
-      <w:r>
-        <w:rPr>
-          <w:rFonts w:ascii="Consolas" w:eastAsia="Times New Roman" w:hAnsi="Consolas" w:cs="Times New Roman"/>
-          <w:color w:val="95A5A6"/>
-          <w:sz w:val="20"/>
-          <w:szCs w:val="20"/>
-        </w:rPr>
-        <w:t xml:space="preserve"> file name: </w:t>
-      </w:r>
-      <w:proofErr w:type="spellStart"/>
+        <w:t xml:space="preserve"> * code file name: </w:t>
+      </w:r>
       <w:r>
         <w:rPr>
           <w:rFonts w:ascii="Consolas" w:eastAsia="Times New Roman" w:hAnsi="Consolas" w:cs="Times New Roman"/>
@@ -140,9 +119,29 @@
           <w:sz w:val="20"/>
           <w:szCs w:val="20"/>
         </w:rPr>
-        <w:t>ubit</w:t>
-      </w:r>
-      <w:proofErr w:type="spellEnd"/>
+        <w:t>ubit-test-digital-out.ino</w:t>
+      </w:r>
+    </w:p>
+    <w:p>
+      <w:pPr>
+        <w:shd w:val="clear" w:color="auto" w:fill="FFFFFF"/>
+        <w:spacing w:after="0" w:line="285" w:lineRule="atLeast"/>
+        <w:rPr>
+          <w:rFonts w:ascii="Consolas" w:eastAsia="Times New Roman" w:hAnsi="Consolas" w:cs="Times New Roman"/>
+          <w:color w:val="4E5B61"/>
+          <w:sz w:val="20"/>
+          <w:szCs w:val="20"/>
+        </w:rPr>
+      </w:pPr>
+      <w:r>
+        <w:rPr>
+          <w:rFonts w:ascii="Consolas" w:eastAsia="Times New Roman" w:hAnsi="Consolas" w:cs="Times New Roman"/>
+          <w:color w:val="95A5A6"/>
+          <w:sz w:val="20"/>
+          <w:szCs w:val="20"/>
+        </w:rPr>
+        <w:t xml:space="preserve"> * hardware board (UNO/Nano/microbit..etc): </w:t>
+      </w:r>
       <w:r>
         <w:rPr>
           <w:rFonts w:ascii="Consolas" w:eastAsia="Times New Roman" w:hAnsi="Consolas" w:cs="Times New Roman"/>
@@ -152,9 +151,113 @@
           <w:sz w:val="20"/>
           <w:szCs w:val="20"/>
         </w:rPr>
-        <w:t>-test-digital-</w:t>
-      </w:r>
-      <w:proofErr w:type="spellStart"/>
+        <w:t>microbit v2.0</w:t>
+      </w:r>
+    </w:p>
+    <w:p>
+      <w:pPr>
+        <w:shd w:val="clear" w:color="auto" w:fill="FFFFFF"/>
+        <w:spacing w:after="0" w:line="285" w:lineRule="atLeast"/>
+        <w:rPr>
+          <w:rFonts w:ascii="Consolas" w:eastAsia="Times New Roman" w:hAnsi="Consolas" w:cs="Times New Roman"/>
+          <w:color w:val="4E5B61"/>
+          <w:sz w:val="20"/>
+          <w:szCs w:val="20"/>
+        </w:rPr>
+      </w:pPr>
+      <w:r>
+        <w:rPr>
+          <w:rFonts w:ascii="Consolas" w:eastAsia="Times New Roman" w:hAnsi="Consolas" w:cs="Times New Roman"/>
+          <w:color w:val="95A5A6"/>
+          <w:sz w:val="20"/>
+          <w:szCs w:val="20"/>
+        </w:rPr>
+        <w:t> * sensors and devices needed: builtin 5x5 LED matrix</w:t>
+      </w:r>
+    </w:p>
+    <w:p>
+      <w:pPr>
+        <w:shd w:val="clear" w:color="auto" w:fill="FFFFFF"/>
+        <w:spacing w:after="0" w:line="285" w:lineRule="atLeast"/>
+        <w:rPr>
+          <w:rFonts w:ascii="Consolas" w:eastAsia="Times New Roman" w:hAnsi="Consolas" w:cs="Times New Roman"/>
+          <w:color w:val="4E5B61"/>
+          <w:sz w:val="20"/>
+          <w:szCs w:val="20"/>
+        </w:rPr>
+      </w:pPr>
+      <w:r>
+        <w:rPr>
+          <w:rFonts w:ascii="Consolas" w:eastAsia="Times New Roman" w:hAnsi="Consolas" w:cs="Times New Roman"/>
+          <w:color w:val="95A5A6"/>
+          <w:sz w:val="20"/>
+          <w:szCs w:val="20"/>
+        </w:rPr>
+        <w:t xml:space="preserve"> * code description: </w:t>
+      </w:r>
+    </w:p>
+    <w:p>
+      <w:pPr>
+        <w:shd w:val="clear" w:color="auto" w:fill="FFFFFF"/>
+        <w:spacing w:after="0" w:line="285" w:lineRule="atLeast"/>
+        <w:rPr>
+          <w:rFonts w:ascii="Consolas" w:eastAsia="Times New Roman" w:hAnsi="Consolas" w:cs="Times New Roman"/>
+          <w:color w:val="4E5B61"/>
+          <w:sz w:val="20"/>
+          <w:szCs w:val="20"/>
+        </w:rPr>
+      </w:pPr>
+      <w:r>
+        <w:rPr>
+          <w:rFonts w:ascii="Consolas" w:eastAsia="Times New Roman" w:hAnsi="Consolas" w:cs="Times New Roman"/>
+          <w:color w:val="95A5A6"/>
+          <w:sz w:val="20"/>
+          <w:szCs w:val="20"/>
+        </w:rPr>
+        <w:t>        this code tests digital output hardware functionality</w:t>
+      </w:r>
+    </w:p>
+    <w:p>
+      <w:pPr>
+        <w:shd w:val="clear" w:color="auto" w:fill="FFFFFF"/>
+        <w:spacing w:after="0" w:line="285" w:lineRule="atLeast"/>
+        <w:rPr>
+          <w:rFonts w:ascii="Consolas" w:eastAsia="Times New Roman" w:hAnsi="Consolas" w:cs="Times New Roman"/>
+          <w:color w:val="4E5B61"/>
+          <w:sz w:val="20"/>
+          <w:szCs w:val="20"/>
+        </w:rPr>
+      </w:pPr>
+      <w:r>
+        <w:rPr>
+          <w:rFonts w:ascii="Consolas" w:eastAsia="Times New Roman" w:hAnsi="Consolas" w:cs="Times New Roman"/>
+          <w:color w:val="95A5A6"/>
+          <w:sz w:val="20"/>
+          <w:szCs w:val="20"/>
+        </w:rPr>
+        <w:t>        by blinking one (center) LED on the 5x5 LED matrix</w:t>
+      </w:r>
+    </w:p>
+    <w:p>
+      <w:pPr>
+        <w:shd w:val="clear" w:color="auto" w:fill="FFFFFF"/>
+        <w:spacing w:after="0" w:line="285" w:lineRule="atLeast"/>
+        <w:rPr>
+          <w:rFonts w:ascii="Consolas" w:eastAsia="Times New Roman" w:hAnsi="Consolas" w:cs="Times New Roman"/>
+          <w:color w:val="4E5B61"/>
+          <w:sz w:val="20"/>
+          <w:szCs w:val="20"/>
+        </w:rPr>
+      </w:pPr>
+      <w:r>
+        <w:rPr>
+          <w:rFonts w:ascii="Consolas" w:eastAsia="Times New Roman" w:hAnsi="Consolas" w:cs="Times New Roman"/>
+          <w:color w:val="95A5A6"/>
+          <w:sz w:val="20"/>
+          <w:szCs w:val="20"/>
+        </w:rPr>
+        <w:t xml:space="preserve"> * IDE version used to test code: </w:t>
+      </w:r>
       <w:r>
         <w:rPr>
           <w:rFonts w:ascii="Consolas" w:eastAsia="Times New Roman" w:hAnsi="Consolas" w:cs="Times New Roman"/>
@@ -164,270 +267,6 @@
           <w:sz w:val="20"/>
           <w:szCs w:val="20"/>
         </w:rPr>
-        <w:t>out.ino</w:t>
-      </w:r>
-      <w:proofErr w:type="spellEnd"/>
-    </w:p>
-    <w:p>
-      <w:pPr>
-        <w:shd w:val="clear" w:color="auto" w:fill="FFFFFF"/>
-        <w:spacing w:after="0" w:line="285" w:lineRule="atLeast"/>
-        <w:rPr>
-          <w:rFonts w:ascii="Consolas" w:eastAsia="Times New Roman" w:hAnsi="Consolas" w:cs="Times New Roman"/>
-          <w:color w:val="4E5B61"/>
-          <w:sz w:val="20"/>
-          <w:szCs w:val="20"/>
-        </w:rPr>
-      </w:pPr>
-      <w:r>
-        <w:rPr>
-          <w:rFonts w:ascii="Consolas" w:eastAsia="Times New Roman" w:hAnsi="Consolas" w:cs="Times New Roman"/>
-          <w:color w:val="95A5A6"/>
-          <w:sz w:val="20"/>
-          <w:szCs w:val="20"/>
-        </w:rPr>
-        <w:t> * hardware board (UNO/Nano/</w:t>
-      </w:r>
-      <w:proofErr w:type="spellStart"/>
-      <w:proofErr w:type="gramStart"/>
-      <w:r>
-        <w:rPr>
-          <w:rFonts w:ascii="Consolas" w:eastAsia="Times New Roman" w:hAnsi="Consolas" w:cs="Times New Roman"/>
-          <w:color w:val="95A5A6"/>
-          <w:sz w:val="20"/>
-          <w:szCs w:val="20"/>
-        </w:rPr>
-        <w:t>microbit</w:t>
-      </w:r>
-      <w:proofErr w:type="spellEnd"/>
-      <w:r>
-        <w:rPr>
-          <w:rFonts w:ascii="Consolas" w:eastAsia="Times New Roman" w:hAnsi="Consolas" w:cs="Times New Roman"/>
-          <w:color w:val="95A5A6"/>
-          <w:sz w:val="20"/>
-          <w:szCs w:val="20"/>
-        </w:rPr>
-        <w:t>..</w:t>
-      </w:r>
-      <w:proofErr w:type="spellStart"/>
-      <w:proofErr w:type="gramEnd"/>
-      <w:r>
-        <w:rPr>
-          <w:rFonts w:ascii="Consolas" w:eastAsia="Times New Roman" w:hAnsi="Consolas" w:cs="Times New Roman"/>
-          <w:color w:val="95A5A6"/>
-          <w:sz w:val="20"/>
-          <w:szCs w:val="20"/>
-        </w:rPr>
-        <w:t>etc</w:t>
-      </w:r>
-      <w:proofErr w:type="spellEnd"/>
-      <w:r>
-        <w:rPr>
-          <w:rFonts w:ascii="Consolas" w:eastAsia="Times New Roman" w:hAnsi="Consolas" w:cs="Times New Roman"/>
-          <w:color w:val="95A5A6"/>
-          <w:sz w:val="20"/>
-          <w:szCs w:val="20"/>
-        </w:rPr>
-        <w:t xml:space="preserve">): </w:t>
-      </w:r>
-      <w:proofErr w:type="spellStart"/>
-      <w:r>
-        <w:rPr>
-          <w:rFonts w:ascii="Consolas" w:eastAsia="Times New Roman" w:hAnsi="Consolas" w:cs="Times New Roman"/>
-          <w:b/>
-          <w:bCs/>
-          <w:color w:val="95A5A6"/>
-          <w:sz w:val="20"/>
-          <w:szCs w:val="20"/>
-        </w:rPr>
-        <w:t>microbit</w:t>
-      </w:r>
-      <w:proofErr w:type="spellEnd"/>
-      <w:r>
-        <w:rPr>
-          <w:rFonts w:ascii="Consolas" w:eastAsia="Times New Roman" w:hAnsi="Consolas" w:cs="Times New Roman"/>
-          <w:b/>
-          <w:bCs/>
-          <w:color w:val="95A5A6"/>
-          <w:sz w:val="20"/>
-          <w:szCs w:val="20"/>
-        </w:rPr>
-        <w:t xml:space="preserve"> v2.0</w:t>
-      </w:r>
-    </w:p>
-    <w:p>
-      <w:pPr>
-        <w:shd w:val="clear" w:color="auto" w:fill="FFFFFF"/>
-        <w:spacing w:after="0" w:line="285" w:lineRule="atLeast"/>
-        <w:rPr>
-          <w:rFonts w:ascii="Consolas" w:eastAsia="Times New Roman" w:hAnsi="Consolas" w:cs="Times New Roman"/>
-          <w:color w:val="4E5B61"/>
-          <w:sz w:val="20"/>
-          <w:szCs w:val="20"/>
-        </w:rPr>
-      </w:pPr>
-      <w:r>
-        <w:rPr>
-          <w:rFonts w:ascii="Consolas" w:eastAsia="Times New Roman" w:hAnsi="Consolas" w:cs="Times New Roman"/>
-          <w:color w:val="95A5A6"/>
-          <w:sz w:val="20"/>
-          <w:szCs w:val="20"/>
-        </w:rPr>
-        <w:t xml:space="preserve"> * </w:t>
-      </w:r>
-      <w:proofErr w:type="gramStart"/>
-      <w:r>
-        <w:rPr>
-          <w:rFonts w:ascii="Consolas" w:eastAsia="Times New Roman" w:hAnsi="Consolas" w:cs="Times New Roman"/>
-          <w:color w:val="95A5A6"/>
-          <w:sz w:val="20"/>
-          <w:szCs w:val="20"/>
-        </w:rPr>
-        <w:t>sensors</w:t>
-      </w:r>
-      <w:proofErr w:type="gramEnd"/>
-      <w:r>
-        <w:rPr>
-          <w:rFonts w:ascii="Consolas" w:eastAsia="Times New Roman" w:hAnsi="Consolas" w:cs="Times New Roman"/>
-          <w:color w:val="95A5A6"/>
-          <w:sz w:val="20"/>
-          <w:szCs w:val="20"/>
-        </w:rPr>
-        <w:t xml:space="preserve"> and devices needed: </w:t>
-      </w:r>
-      <w:proofErr w:type="spellStart"/>
-      <w:r>
-        <w:rPr>
-          <w:rFonts w:ascii="Consolas" w:eastAsia="Times New Roman" w:hAnsi="Consolas" w:cs="Times New Roman"/>
-          <w:color w:val="95A5A6"/>
-          <w:sz w:val="20"/>
-          <w:szCs w:val="20"/>
-        </w:rPr>
-        <w:t>builtin</w:t>
-      </w:r>
-      <w:proofErr w:type="spellEnd"/>
-      <w:r>
-        <w:rPr>
-          <w:rFonts w:ascii="Consolas" w:eastAsia="Times New Roman" w:hAnsi="Consolas" w:cs="Times New Roman"/>
-          <w:color w:val="95A5A6"/>
-          <w:sz w:val="20"/>
-          <w:szCs w:val="20"/>
-        </w:rPr>
-        <w:t xml:space="preserve"> 5x5 LED matrix</w:t>
-      </w:r>
-    </w:p>
-    <w:p>
-      <w:pPr>
-        <w:shd w:val="clear" w:color="auto" w:fill="FFFFFF"/>
-        <w:spacing w:after="0" w:line="285" w:lineRule="atLeast"/>
-        <w:rPr>
-          <w:rFonts w:ascii="Consolas" w:eastAsia="Times New Roman" w:hAnsi="Consolas" w:cs="Times New Roman"/>
-          <w:color w:val="4E5B61"/>
-          <w:sz w:val="20"/>
-          <w:szCs w:val="20"/>
-        </w:rPr>
-      </w:pPr>
-      <w:r>
-        <w:rPr>
-          <w:rFonts w:ascii="Consolas" w:eastAsia="Times New Roman" w:hAnsi="Consolas" w:cs="Times New Roman"/>
-          <w:color w:val="95A5A6"/>
-          <w:sz w:val="20"/>
-          <w:szCs w:val="20"/>
-        </w:rPr>
-        <w:t xml:space="preserve"> * </w:t>
-      </w:r>
-      <w:proofErr w:type="gramStart"/>
-      <w:r>
-        <w:rPr>
-          <w:rFonts w:ascii="Consolas" w:eastAsia="Times New Roman" w:hAnsi="Consolas" w:cs="Times New Roman"/>
-          <w:color w:val="95A5A6"/>
-          <w:sz w:val="20"/>
-          <w:szCs w:val="20"/>
-        </w:rPr>
-        <w:t>code</w:t>
-      </w:r>
-      <w:proofErr w:type="gramEnd"/>
-      <w:r>
-        <w:rPr>
-          <w:rFonts w:ascii="Consolas" w:eastAsia="Times New Roman" w:hAnsi="Consolas" w:cs="Times New Roman"/>
-          <w:color w:val="95A5A6"/>
-          <w:sz w:val="20"/>
-          <w:szCs w:val="20"/>
-        </w:rPr>
-        <w:t xml:space="preserve"> description: </w:t>
-      </w:r>
-    </w:p>
-    <w:p>
-      <w:pPr>
-        <w:shd w:val="clear" w:color="auto" w:fill="FFFFFF"/>
-        <w:spacing w:after="0" w:line="285" w:lineRule="atLeast"/>
-        <w:rPr>
-          <w:rFonts w:ascii="Consolas" w:eastAsia="Times New Roman" w:hAnsi="Consolas" w:cs="Times New Roman"/>
-          <w:color w:val="4E5B61"/>
-          <w:sz w:val="20"/>
-          <w:szCs w:val="20"/>
-        </w:rPr>
-      </w:pPr>
-      <w:r>
-        <w:rPr>
-          <w:rFonts w:ascii="Consolas" w:eastAsia="Times New Roman" w:hAnsi="Consolas" w:cs="Times New Roman"/>
-          <w:color w:val="95A5A6"/>
-          <w:sz w:val="20"/>
-          <w:szCs w:val="20"/>
-        </w:rPr>
-        <w:t>        this code tests digital output hardware functionality</w:t>
-      </w:r>
-    </w:p>
-    <w:p>
-      <w:pPr>
-        <w:shd w:val="clear" w:color="auto" w:fill="FFFFFF"/>
-        <w:spacing w:after="0" w:line="285" w:lineRule="atLeast"/>
-        <w:rPr>
-          <w:rFonts w:ascii="Consolas" w:eastAsia="Times New Roman" w:hAnsi="Consolas" w:cs="Times New Roman"/>
-          <w:color w:val="4E5B61"/>
-          <w:sz w:val="20"/>
-          <w:szCs w:val="20"/>
-        </w:rPr>
-      </w:pPr>
-      <w:r>
-        <w:rPr>
-          <w:rFonts w:ascii="Consolas" w:eastAsia="Times New Roman" w:hAnsi="Consolas" w:cs="Times New Roman"/>
-          <w:color w:val="95A5A6"/>
-          <w:sz w:val="20"/>
-          <w:szCs w:val="20"/>
-        </w:rPr>
-        <w:t>        by blinking one (center) LED on the 5x5 LED matrix</w:t>
-      </w:r>
-    </w:p>
-    <w:p>
-      <w:pPr>
-        <w:shd w:val="clear" w:color="auto" w:fill="FFFFFF"/>
-        <w:spacing w:after="0" w:line="285" w:lineRule="atLeast"/>
-        <w:rPr>
-          <w:rFonts w:ascii="Consolas" w:eastAsia="Times New Roman" w:hAnsi="Consolas" w:cs="Times New Roman"/>
-          <w:color w:val="4E5B61"/>
-          <w:sz w:val="20"/>
-          <w:szCs w:val="20"/>
-        </w:rPr>
-      </w:pPr>
-      <w:r>
-        <w:rPr>
-          <w:rFonts w:ascii="Consolas" w:eastAsia="Times New Roman" w:hAnsi="Consolas" w:cs="Times New Roman"/>
-          <w:color w:val="95A5A6"/>
-          <w:sz w:val="20"/>
-          <w:szCs w:val="20"/>
-        </w:rPr>
-        <w:t xml:space="preserve"> * IDE version used to test code: </w:t>
-      </w:r>
-      <w:r>
-        <w:rPr>
-          <w:rFonts w:ascii="Consolas" w:eastAsia="Times New Roman" w:hAnsi="Consolas" w:cs="Times New Roman"/>
-          <w:b/>
-          <w:bCs/>
-          <w:color w:val="95A5A6"/>
-          <w:sz w:val="20"/>
-          <w:szCs w:val="20"/>
-        </w:rPr>
         <w:t>Arduino IDE v2.0.2</w:t>
       </w:r>
     </w:p>
@@ -449,109 +288,49 @@
           <w:sz w:val="20"/>
           <w:szCs w:val="20"/>
         </w:rPr>
-        <w:t xml:space="preserve"> * </w:t>
-      </w:r>
-      <w:proofErr w:type="gramStart"/>
-      <w:r>
-        <w:rPr>
-          <w:rFonts w:ascii="Consolas" w:eastAsia="Times New Roman" w:hAnsi="Consolas" w:cs="Times New Roman"/>
-          <w:color w:val="95A5A6"/>
-          <w:sz w:val="20"/>
-          <w:szCs w:val="20"/>
-        </w:rPr>
-        <w:t>programmer</w:t>
-      </w:r>
-      <w:proofErr w:type="gramEnd"/>
-      <w:r>
-        <w:rPr>
-          <w:rFonts w:ascii="Consolas" w:eastAsia="Times New Roman" w:hAnsi="Consolas" w:cs="Times New Roman"/>
-          <w:color w:val="95A5A6"/>
-          <w:sz w:val="20"/>
-          <w:szCs w:val="20"/>
-        </w:rPr>
-        <w:t>(s) name: Instructor</w:t>
-      </w:r>
-    </w:p>
-    <w:p>
-      <w:pPr>
-        <w:shd w:val="clear" w:color="auto" w:fill="FFFFFF"/>
-        <w:spacing w:after="0" w:line="285" w:lineRule="atLeast"/>
-        <w:rPr>
-          <w:rFonts w:ascii="Consolas" w:eastAsia="Times New Roman" w:hAnsi="Consolas" w:cs="Times New Roman"/>
-          <w:color w:val="4E5B61"/>
-          <w:sz w:val="20"/>
-          <w:szCs w:val="20"/>
-        </w:rPr>
-      </w:pPr>
-      <w:r>
-        <w:rPr>
-          <w:rFonts w:ascii="Consolas" w:eastAsia="Times New Roman" w:hAnsi="Consolas" w:cs="Times New Roman"/>
-          <w:color w:val="95A5A6"/>
-          <w:sz w:val="20"/>
-          <w:szCs w:val="20"/>
-        </w:rPr>
-        <w:t xml:space="preserve"> * </w:t>
-      </w:r>
-      <w:proofErr w:type="gramStart"/>
-      <w:r>
-        <w:rPr>
-          <w:rFonts w:ascii="Consolas" w:eastAsia="Times New Roman" w:hAnsi="Consolas" w:cs="Times New Roman"/>
-          <w:color w:val="95A5A6"/>
-          <w:sz w:val="20"/>
-          <w:szCs w:val="20"/>
-        </w:rPr>
-        <w:t>date</w:t>
-      </w:r>
-      <w:proofErr w:type="gramEnd"/>
-      <w:r>
-        <w:rPr>
-          <w:rFonts w:ascii="Consolas" w:eastAsia="Times New Roman" w:hAnsi="Consolas" w:cs="Times New Roman"/>
-          <w:color w:val="95A5A6"/>
-          <w:sz w:val="20"/>
-          <w:szCs w:val="20"/>
-        </w:rPr>
-        <w:t xml:space="preserve"> when code is created/modified: 2022_1120</w:t>
-      </w:r>
-    </w:p>
-    <w:p>
-      <w:pPr>
-        <w:shd w:val="clear" w:color="auto" w:fill="FFFFFF"/>
-        <w:spacing w:after="0" w:line="285" w:lineRule="atLeast"/>
-        <w:rPr>
-          <w:rFonts w:ascii="Consolas" w:eastAsia="Times New Roman" w:hAnsi="Consolas" w:cs="Times New Roman"/>
-          <w:color w:val="4E5B61"/>
-          <w:sz w:val="20"/>
-          <w:szCs w:val="20"/>
-        </w:rPr>
-      </w:pPr>
-      <w:r>
-        <w:rPr>
-          <w:rFonts w:ascii="Consolas" w:eastAsia="Times New Roman" w:hAnsi="Consolas" w:cs="Times New Roman"/>
-          <w:color w:val="95A5A6"/>
-          <w:sz w:val="20"/>
-          <w:szCs w:val="20"/>
-        </w:rPr>
-        <w:t xml:space="preserve"> * </w:t>
-      </w:r>
-      <w:proofErr w:type="gramStart"/>
-      <w:r>
-        <w:rPr>
-          <w:rFonts w:ascii="Consolas" w:eastAsia="Times New Roman" w:hAnsi="Consolas" w:cs="Times New Roman"/>
-          <w:color w:val="95A5A6"/>
-          <w:sz w:val="20"/>
-          <w:szCs w:val="20"/>
-        </w:rPr>
-        <w:t>code</w:t>
-      </w:r>
-      <w:proofErr w:type="gramEnd"/>
-      <w:r>
-        <w:rPr>
-          <w:rFonts w:ascii="Consolas" w:eastAsia="Times New Roman" w:hAnsi="Consolas" w:cs="Times New Roman"/>
-          <w:color w:val="95A5A6"/>
-          <w:sz w:val="20"/>
-          <w:szCs w:val="20"/>
-        </w:rPr>
-        <w:t xml:space="preserve"> version/revision: v1.0</w:t>
+        <w:t> * programmer(s) name: Instructor</w:t>
+      </w:r>
+    </w:p>
+    <w:p>
+      <w:pPr>
+        <w:shd w:val="clear" w:color="auto" w:fill="FFFFFF"/>
+        <w:spacing w:after="0" w:line="285" w:lineRule="atLeast"/>
+        <w:rPr>
+          <w:rFonts w:ascii="Consolas" w:eastAsia="Times New Roman" w:hAnsi="Consolas" w:cs="Times New Roman"/>
+          <w:color w:val="4E5B61"/>
+          <w:sz w:val="20"/>
+          <w:szCs w:val="20"/>
+        </w:rPr>
+      </w:pPr>
+      <w:r>
+        <w:rPr>
+          <w:rFonts w:ascii="Consolas" w:eastAsia="Times New Roman" w:hAnsi="Consolas" w:cs="Times New Roman"/>
+          <w:color w:val="95A5A6"/>
+          <w:sz w:val="20"/>
+          <w:szCs w:val="20"/>
+        </w:rPr>
+        <w:t> * date when code is created/modified: 2022_1120</w:t>
+      </w:r>
+    </w:p>
+    <w:p>
+      <w:pPr>
+        <w:shd w:val="clear" w:color="auto" w:fill="FFFFFF"/>
+        <w:spacing w:after="0" w:line="285" w:lineRule="atLeast"/>
+        <w:rPr>
+          <w:rFonts w:ascii="Consolas" w:eastAsia="Times New Roman" w:hAnsi="Consolas" w:cs="Times New Roman"/>
+          <w:color w:val="4E5B61"/>
+          <w:sz w:val="20"/>
+          <w:szCs w:val="20"/>
+        </w:rPr>
+      </w:pPr>
+      <w:r>
+        <w:rPr>
+          <w:rFonts w:ascii="Consolas" w:eastAsia="Times New Roman" w:hAnsi="Consolas" w:cs="Times New Roman"/>
+          <w:color w:val="95A5A6"/>
+          <w:sz w:val="20"/>
+          <w:szCs w:val="20"/>
+        </w:rPr>
+        <w:t> * code version/revision: v1.0</w:t>
       </w:r>
     </w:p>
     <w:p>
@@ -692,47 +471,7 @@
           <w:sz w:val="20"/>
           <w:szCs w:val="20"/>
         </w:rPr>
-        <w:t xml:space="preserve">// see variant.cpp for </w:t>
-      </w:r>
-      <w:proofErr w:type="spellStart"/>
-      <w:r>
-        <w:rPr>
-          <w:rFonts w:ascii="Consolas" w:eastAsia="Times New Roman" w:hAnsi="Consolas" w:cs="Times New Roman"/>
-          <w:color w:val="95A5A6"/>
-          <w:sz w:val="20"/>
-          <w:szCs w:val="20"/>
-        </w:rPr>
-        <w:t>arduino</w:t>
-      </w:r>
-      <w:proofErr w:type="spellEnd"/>
-      <w:r>
-        <w:rPr>
-          <w:rFonts w:ascii="Consolas" w:eastAsia="Times New Roman" w:hAnsi="Consolas" w:cs="Times New Roman"/>
-          <w:color w:val="95A5A6"/>
-          <w:sz w:val="20"/>
-          <w:szCs w:val="20"/>
-        </w:rPr>
-        <w:t xml:space="preserve"> pin numbers for </w:t>
-      </w:r>
-      <w:proofErr w:type="spellStart"/>
-      <w:r>
-        <w:rPr>
-          <w:rFonts w:ascii="Consolas" w:eastAsia="Times New Roman" w:hAnsi="Consolas" w:cs="Times New Roman"/>
-          <w:color w:val="95A5A6"/>
-          <w:sz w:val="20"/>
-          <w:szCs w:val="20"/>
-        </w:rPr>
-        <w:t>microbit</w:t>
-      </w:r>
-      <w:proofErr w:type="spellEnd"/>
-      <w:r>
-        <w:rPr>
-          <w:rFonts w:ascii="Consolas" w:eastAsia="Times New Roman" w:hAnsi="Consolas" w:cs="Times New Roman"/>
-          <w:color w:val="95A5A6"/>
-          <w:sz w:val="20"/>
-          <w:szCs w:val="20"/>
-        </w:rPr>
-        <w:t xml:space="preserve"> v2</w:t>
+        <w:t>// see variant.cpp for arduino pin numbers for microbit v2</w:t>
       </w:r>
     </w:p>
     <w:p>
@@ -782,7 +521,6 @@
         </w:rPr>
         <w:t xml:space="preserve"> COL = </w:t>
       </w:r>
-      <w:proofErr w:type="gramStart"/>
       <w:r>
         <w:rPr>
           <w:rFonts w:ascii="Consolas" w:eastAsia="Times New Roman" w:hAnsi="Consolas" w:cs="Times New Roman"/>
@@ -808,17 +546,34 @@
           <w:sz w:val="20"/>
           <w:szCs w:val="20"/>
         </w:rPr>
-        <w:t xml:space="preserve">   </w:t>
-      </w:r>
-      <w:proofErr w:type="gramEnd"/>
-      <w:r>
-        <w:rPr>
-          <w:rFonts w:ascii="Consolas" w:eastAsia="Times New Roman" w:hAnsi="Consolas" w:cs="Times New Roman"/>
-          <w:color w:val="95A5A6"/>
-          <w:sz w:val="20"/>
-          <w:szCs w:val="20"/>
-        </w:rPr>
-        <w:t> // col 3 control</w:t>
+        <w:t xml:space="preserve">    // </w:t>
+      </w:r>
+      <w:r>
+        <w:rPr>
+          <w:rFonts w:ascii="Consolas" w:eastAsia="Times New Roman" w:hAnsi="Consolas" w:cs="Times New Roman"/>
+          <w:color w:val="95A5A6"/>
+          <w:sz w:val="20"/>
+          <w:szCs w:val="20"/>
+        </w:rPr>
+        <w:t>COL</w:t>
+      </w:r>
+      <w:r>
+        <w:rPr>
+          <w:rFonts w:ascii="Consolas" w:eastAsia="Times New Roman" w:hAnsi="Consolas" w:cs="Times New Roman"/>
+          <w:color w:val="95A5A6"/>
+          <w:sz w:val="20"/>
+          <w:szCs w:val="20"/>
+        </w:rPr>
+        <w:t>3 control</w:t>
+      </w:r>
+      <w:r>
+        <w:rPr>
+          <w:rFonts w:ascii="Consolas" w:eastAsia="Times New Roman" w:hAnsi="Consolas" w:cs="Times New Roman"/>
+          <w:color w:val="95A5A6"/>
+          <w:sz w:val="20"/>
+          <w:szCs w:val="20"/>
+        </w:rPr>
+        <w:t xml:space="preserve"> pin</w:t>
       </w:r>
     </w:p>
     <w:p>
@@ -868,7 +623,6 @@
         </w:rPr>
         <w:t xml:space="preserve"> ROW = </w:t>
       </w:r>
-      <w:proofErr w:type="gramStart"/>
       <w:r>
         <w:rPr>
           <w:rFonts w:ascii="Consolas" w:eastAsia="Times New Roman" w:hAnsi="Consolas" w:cs="Times New Roman"/>
@@ -894,17 +648,34 @@
           <w:sz w:val="20"/>
           <w:szCs w:val="20"/>
         </w:rPr>
-        <w:t xml:space="preserve">   </w:t>
-      </w:r>
-      <w:proofErr w:type="gramEnd"/>
-      <w:r>
-        <w:rPr>
-          <w:rFonts w:ascii="Consolas" w:eastAsia="Times New Roman" w:hAnsi="Consolas" w:cs="Times New Roman"/>
-          <w:color w:val="95A5A6"/>
-          <w:sz w:val="20"/>
-          <w:szCs w:val="20"/>
-        </w:rPr>
-        <w:t>// row 3 control</w:t>
+        <w:t xml:space="preserve">   // </w:t>
+      </w:r>
+      <w:r>
+        <w:rPr>
+          <w:rFonts w:ascii="Consolas" w:eastAsia="Times New Roman" w:hAnsi="Consolas" w:cs="Times New Roman"/>
+          <w:color w:val="95A5A6"/>
+          <w:sz w:val="20"/>
+          <w:szCs w:val="20"/>
+        </w:rPr>
+        <w:t>ROW</w:t>
+      </w:r>
+      <w:r>
+        <w:rPr>
+          <w:rFonts w:ascii="Consolas" w:eastAsia="Times New Roman" w:hAnsi="Consolas" w:cs="Times New Roman"/>
+          <w:color w:val="95A5A6"/>
+          <w:sz w:val="20"/>
+          <w:szCs w:val="20"/>
+        </w:rPr>
+        <w:t>3 control</w:t>
+      </w:r>
+      <w:r>
+        <w:rPr>
+          <w:rFonts w:ascii="Consolas" w:eastAsia="Times New Roman" w:hAnsi="Consolas" w:cs="Times New Roman"/>
+          <w:color w:val="95A5A6"/>
+          <w:sz w:val="20"/>
+          <w:szCs w:val="20"/>
+        </w:rPr>
+        <w:t xml:space="preserve"> pin</w:t>
       </w:r>
     </w:p>
     <w:p>
@@ -952,36 +723,43 @@
           <w:sz w:val="20"/>
           <w:szCs w:val="20"/>
         </w:rPr>
-        <w:t xml:space="preserve"> LED = </w:t>
-      </w:r>
-      <w:proofErr w:type="gramStart"/>
-      <w:r>
-        <w:rPr>
-          <w:rFonts w:ascii="Consolas" w:eastAsia="Times New Roman" w:hAnsi="Consolas" w:cs="Times New Roman"/>
-          <w:color w:val="4E5B61"/>
-          <w:sz w:val="20"/>
-          <w:szCs w:val="20"/>
-        </w:rPr>
-        <w:t>ROW;</w:t>
-      </w:r>
-      <w:r>
-        <w:rPr>
-          <w:rFonts w:ascii="Consolas" w:eastAsia="Times New Roman" w:hAnsi="Consolas" w:cs="Times New Roman"/>
-          <w:color w:val="95A5A6"/>
-          <w:sz w:val="20"/>
-          <w:szCs w:val="20"/>
-        </w:rPr>
-        <w:t xml:space="preserve">  /</w:t>
-      </w:r>
-      <w:proofErr w:type="gramEnd"/>
-      <w:r>
-        <w:rPr>
-          <w:rFonts w:ascii="Consolas" w:eastAsia="Times New Roman" w:hAnsi="Consolas" w:cs="Times New Roman"/>
-          <w:color w:val="95A5A6"/>
-          <w:sz w:val="20"/>
-          <w:szCs w:val="20"/>
-        </w:rPr>
-        <w:t>/ row 3 led</w:t>
+        <w:t xml:space="preserve"> LED = ROW;</w:t>
+      </w:r>
+      <w:r>
+        <w:rPr>
+          <w:rFonts w:ascii="Consolas" w:eastAsia="Times New Roman" w:hAnsi="Consolas" w:cs="Times New Roman"/>
+          <w:color w:val="95A5A6"/>
+          <w:sz w:val="20"/>
+          <w:szCs w:val="20"/>
+        </w:rPr>
+        <w:t xml:space="preserve">  // </w:t>
+      </w:r>
+      <w:r>
+        <w:rPr>
+          <w:rFonts w:ascii="Consolas" w:eastAsia="Times New Roman" w:hAnsi="Consolas" w:cs="Times New Roman"/>
+          <w:color w:val="95A5A6"/>
+          <w:sz w:val="20"/>
+          <w:szCs w:val="20"/>
+        </w:rPr>
+        <w:t>ROW</w:t>
+      </w:r>
+      <w:r>
+        <w:rPr>
+          <w:rFonts w:ascii="Consolas" w:eastAsia="Times New Roman" w:hAnsi="Consolas" w:cs="Times New Roman"/>
+          <w:color w:val="95A5A6"/>
+          <w:sz w:val="20"/>
+          <w:szCs w:val="20"/>
+        </w:rPr>
+        <w:t xml:space="preserve">3 </w:t>
+      </w:r>
+      <w:r>
+        <w:rPr>
+          <w:rFonts w:ascii="Consolas" w:eastAsia="Times New Roman" w:hAnsi="Consolas" w:cs="Times New Roman"/>
+          <w:color w:val="95A5A6"/>
+          <w:sz w:val="20"/>
+          <w:szCs w:val="20"/>
+        </w:rPr>
+        <w:t>LED</w:t>
       </w:r>
     </w:p>
     <w:p>
@@ -1100,7 +878,6 @@
         </w:rPr>
         <w:t xml:space="preserve"> </w:t>
       </w:r>
-      <w:proofErr w:type="gramStart"/>
       <w:r>
         <w:rPr>
           <w:rFonts w:ascii="Consolas" w:eastAsia="Times New Roman" w:hAnsi="Consolas" w:cs="Times New Roman"/>
@@ -1117,9 +894,116 @@
           <w:sz w:val="20"/>
           <w:szCs w:val="20"/>
         </w:rPr>
+        <w:t>()</w:t>
+      </w:r>
+      <w:r>
+        <w:rPr>
+          <w:rFonts w:ascii="Consolas" w:eastAsia="Times New Roman" w:hAnsi="Consolas" w:cs="Times New Roman"/>
+          <w:color w:val="4E5B61"/>
+          <w:sz w:val="20"/>
+          <w:szCs w:val="20"/>
+        </w:rPr>
+        <w:t xml:space="preserve"> </w:t>
+      </w:r>
+      <w:r>
+        <w:rPr>
+          <w:rFonts w:ascii="Consolas" w:eastAsia="Times New Roman" w:hAnsi="Consolas" w:cs="Times New Roman"/>
+          <w:color w:val="434F54"/>
+          <w:sz w:val="20"/>
+          <w:szCs w:val="20"/>
+        </w:rPr>
+        <w:t>{</w:t>
+      </w:r>
+    </w:p>
+    <w:p>
+      <w:pPr>
+        <w:shd w:val="clear" w:color="auto" w:fill="FFFFFF"/>
+        <w:spacing w:after="0" w:line="285" w:lineRule="atLeast"/>
+        <w:rPr>
+          <w:rFonts w:ascii="Consolas" w:eastAsia="Times New Roman" w:hAnsi="Consolas" w:cs="Times New Roman"/>
+          <w:color w:val="4E5B61"/>
+          <w:sz w:val="20"/>
+          <w:szCs w:val="20"/>
+        </w:rPr>
+      </w:pPr>
+      <w:r>
+        <w:rPr>
+          <w:rFonts w:ascii="Consolas" w:eastAsia="Times New Roman" w:hAnsi="Consolas" w:cs="Times New Roman"/>
+          <w:color w:val="95A5A6"/>
+          <w:sz w:val="20"/>
+          <w:szCs w:val="20"/>
+        </w:rPr>
+        <w:t>  // configure hardware peripherals</w:t>
+      </w:r>
+    </w:p>
+    <w:p>
+      <w:pPr>
+        <w:shd w:val="clear" w:color="auto" w:fill="FFFFFF"/>
+        <w:spacing w:after="0" w:line="285" w:lineRule="atLeast"/>
+        <w:rPr>
+          <w:rFonts w:ascii="Consolas" w:eastAsia="Times New Roman" w:hAnsi="Consolas" w:cs="Times New Roman"/>
+          <w:color w:val="4E5B61"/>
+          <w:sz w:val="20"/>
+          <w:szCs w:val="20"/>
+        </w:rPr>
+      </w:pPr>
+      <w:r>
+        <w:rPr>
+          <w:rFonts w:ascii="Consolas" w:eastAsia="Times New Roman" w:hAnsi="Consolas" w:cs="Times New Roman"/>
+          <w:color w:val="95A5A6"/>
+          <w:sz w:val="20"/>
+          <w:szCs w:val="20"/>
+        </w:rPr>
+        <w:t>  // ground LED cathode</w:t>
+      </w:r>
+    </w:p>
+    <w:p>
+      <w:pPr>
+        <w:shd w:val="clear" w:color="auto" w:fill="FFFFFF"/>
+        <w:spacing w:after="0" w:line="285" w:lineRule="atLeast"/>
+        <w:rPr>
+          <w:rFonts w:ascii="Consolas" w:eastAsia="Times New Roman" w:hAnsi="Consolas" w:cs="Times New Roman"/>
+          <w:color w:val="4E5B61"/>
+          <w:sz w:val="20"/>
+          <w:szCs w:val="20"/>
+        </w:rPr>
+      </w:pPr>
+      <w:r>
+        <w:rPr>
+          <w:rFonts w:ascii="Consolas" w:eastAsia="Times New Roman" w:hAnsi="Consolas" w:cs="Times New Roman"/>
+          <w:color w:val="4E5B61"/>
+          <w:sz w:val="20"/>
+          <w:szCs w:val="20"/>
+        </w:rPr>
+        <w:t xml:space="preserve">  </w:t>
+      </w:r>
+      <w:r>
+        <w:rPr>
+          <w:rFonts w:ascii="Consolas" w:eastAsia="Times New Roman" w:hAnsi="Consolas" w:cs="Times New Roman"/>
+          <w:color w:val="D35400"/>
+          <w:sz w:val="20"/>
+          <w:szCs w:val="20"/>
+        </w:rPr>
+        <w:t>pinMode</w:t>
+      </w:r>
+      <w:r>
+        <w:rPr>
+          <w:rFonts w:ascii="Consolas" w:eastAsia="Times New Roman" w:hAnsi="Consolas" w:cs="Times New Roman"/>
+          <w:color w:val="434F54"/>
+          <w:sz w:val="20"/>
+          <w:szCs w:val="20"/>
+        </w:rPr>
         <w:t>(</w:t>
       </w:r>
-      <w:proofErr w:type="gramEnd"/>
+      <w:r>
+        <w:rPr>
+          <w:rFonts w:ascii="Consolas" w:eastAsia="Times New Roman" w:hAnsi="Consolas" w:cs="Times New Roman"/>
+          <w:color w:val="4E5B61"/>
+          <w:sz w:val="20"/>
+          <w:szCs w:val="20"/>
+        </w:rPr>
+        <w:t>COL, OUTPUT</w:t>
+      </w:r>
       <w:r>
         <w:rPr>
           <w:rFonts w:ascii="Consolas" w:eastAsia="Times New Roman" w:hAnsi="Consolas" w:cs="Times New Roman"/>
@@ -1136,11 +1020,476 @@
           <w:sz w:val="20"/>
           <w:szCs w:val="20"/>
         </w:rPr>
+        <w:t>;</w:t>
+      </w:r>
+    </w:p>
+    <w:p>
+      <w:pPr>
+        <w:shd w:val="clear" w:color="auto" w:fill="FFFFFF"/>
+        <w:spacing w:after="0" w:line="285" w:lineRule="atLeast"/>
+        <w:rPr>
+          <w:rFonts w:ascii="Consolas" w:eastAsia="Times New Roman" w:hAnsi="Consolas" w:cs="Times New Roman"/>
+          <w:color w:val="4E5B61"/>
+          <w:sz w:val="20"/>
+          <w:szCs w:val="20"/>
+        </w:rPr>
+      </w:pPr>
+      <w:r>
+        <w:rPr>
+          <w:rFonts w:ascii="Consolas" w:eastAsia="Times New Roman" w:hAnsi="Consolas" w:cs="Times New Roman"/>
+          <w:color w:val="4E5B61"/>
+          <w:sz w:val="20"/>
+          <w:szCs w:val="20"/>
+        </w:rPr>
+        <w:t xml:space="preserve">  </w:t>
+      </w:r>
+      <w:r>
+        <w:rPr>
+          <w:rFonts w:ascii="Consolas" w:eastAsia="Times New Roman" w:hAnsi="Consolas" w:cs="Times New Roman"/>
+          <w:color w:val="D35400"/>
+          <w:sz w:val="20"/>
+          <w:szCs w:val="20"/>
+        </w:rPr>
+        <w:t>digitalWrite</w:t>
+      </w:r>
+      <w:r>
+        <w:rPr>
+          <w:rFonts w:ascii="Consolas" w:eastAsia="Times New Roman" w:hAnsi="Consolas" w:cs="Times New Roman"/>
+          <w:color w:val="434F54"/>
+          <w:sz w:val="20"/>
+          <w:szCs w:val="20"/>
+        </w:rPr>
+        <w:t>(</w:t>
+      </w:r>
+      <w:r>
+        <w:rPr>
+          <w:rFonts w:ascii="Consolas" w:eastAsia="Times New Roman" w:hAnsi="Consolas" w:cs="Times New Roman"/>
+          <w:color w:val="4E5B61"/>
+          <w:sz w:val="20"/>
+          <w:szCs w:val="20"/>
+        </w:rPr>
+        <w:t>COL, LOW</w:t>
+      </w:r>
+      <w:r>
+        <w:rPr>
+          <w:rFonts w:ascii="Consolas" w:eastAsia="Times New Roman" w:hAnsi="Consolas" w:cs="Times New Roman"/>
+          <w:color w:val="434F54"/>
+          <w:sz w:val="20"/>
+          <w:szCs w:val="20"/>
+        </w:rPr>
+        <w:t>)</w:t>
+      </w:r>
+      <w:r>
+        <w:rPr>
+          <w:rFonts w:ascii="Consolas" w:eastAsia="Times New Roman" w:hAnsi="Consolas" w:cs="Times New Roman"/>
+          <w:color w:val="4E5B61"/>
+          <w:sz w:val="20"/>
+          <w:szCs w:val="20"/>
+        </w:rPr>
+        <w:t>;</w:t>
+      </w:r>
+    </w:p>
+    <w:p>
+      <w:pPr>
+        <w:shd w:val="clear" w:color="auto" w:fill="FFFFFF"/>
+        <w:spacing w:after="0" w:line="285" w:lineRule="atLeast"/>
+        <w:rPr>
+          <w:rFonts w:ascii="Consolas" w:eastAsia="Times New Roman" w:hAnsi="Consolas" w:cs="Times New Roman"/>
+          <w:color w:val="4E5B61"/>
+          <w:sz w:val="20"/>
+          <w:szCs w:val="20"/>
+        </w:rPr>
+      </w:pPr>
+      <w:r>
+        <w:rPr>
+          <w:rFonts w:ascii="Consolas" w:eastAsia="Times New Roman" w:hAnsi="Consolas" w:cs="Times New Roman"/>
+          <w:color w:val="95A5A6"/>
+          <w:sz w:val="20"/>
+          <w:szCs w:val="20"/>
+        </w:rPr>
+        <w:t>  // set ROW pin as digital output pin</w:t>
+      </w:r>
+    </w:p>
+    <w:p>
+      <w:pPr>
+        <w:shd w:val="clear" w:color="auto" w:fill="FFFFFF"/>
+        <w:spacing w:after="0" w:line="285" w:lineRule="atLeast"/>
+        <w:rPr>
+          <w:rFonts w:ascii="Consolas" w:eastAsia="Times New Roman" w:hAnsi="Consolas" w:cs="Times New Roman"/>
+          <w:color w:val="4E5B61"/>
+          <w:sz w:val="20"/>
+          <w:szCs w:val="20"/>
+        </w:rPr>
+      </w:pPr>
+      <w:r>
+        <w:rPr>
+          <w:rFonts w:ascii="Consolas" w:eastAsia="Times New Roman" w:hAnsi="Consolas" w:cs="Times New Roman"/>
+          <w:color w:val="4E5B61"/>
+          <w:sz w:val="20"/>
+          <w:szCs w:val="20"/>
+        </w:rPr>
+        <w:t xml:space="preserve">  </w:t>
+      </w:r>
+      <w:r>
+        <w:rPr>
+          <w:rFonts w:ascii="Consolas" w:eastAsia="Times New Roman" w:hAnsi="Consolas" w:cs="Times New Roman"/>
+          <w:color w:val="D35400"/>
+          <w:sz w:val="20"/>
+          <w:szCs w:val="20"/>
+        </w:rPr>
+        <w:t>pinMode</w:t>
+      </w:r>
+      <w:r>
+        <w:rPr>
+          <w:rFonts w:ascii="Consolas" w:eastAsia="Times New Roman" w:hAnsi="Consolas" w:cs="Times New Roman"/>
+          <w:color w:val="434F54"/>
+          <w:sz w:val="20"/>
+          <w:szCs w:val="20"/>
+        </w:rPr>
+        <w:t>(</w:t>
+      </w:r>
+      <w:r>
+        <w:rPr>
+          <w:rFonts w:ascii="Consolas" w:eastAsia="Times New Roman" w:hAnsi="Consolas" w:cs="Times New Roman"/>
+          <w:color w:val="4E5B61"/>
+          <w:sz w:val="20"/>
+          <w:szCs w:val="20"/>
+        </w:rPr>
+        <w:t>ROW, OUTPUT</w:t>
+      </w:r>
+      <w:r>
+        <w:rPr>
+          <w:rFonts w:ascii="Consolas" w:eastAsia="Times New Roman" w:hAnsi="Consolas" w:cs="Times New Roman"/>
+          <w:color w:val="434F54"/>
+          <w:sz w:val="20"/>
+          <w:szCs w:val="20"/>
+        </w:rPr>
+        <w:t>)</w:t>
+      </w:r>
+      <w:r>
+        <w:rPr>
+          <w:rFonts w:ascii="Consolas" w:eastAsia="Times New Roman" w:hAnsi="Consolas" w:cs="Times New Roman"/>
+          <w:color w:val="4E5B61"/>
+          <w:sz w:val="20"/>
+          <w:szCs w:val="20"/>
+        </w:rPr>
+        <w:t>;</w:t>
+      </w:r>
+    </w:p>
+    <w:p>
+      <w:pPr>
+        <w:shd w:val="clear" w:color="auto" w:fill="FFFFFF"/>
+        <w:spacing w:after="0" w:line="285" w:lineRule="atLeast"/>
+        <w:rPr>
+          <w:rFonts w:ascii="Consolas" w:eastAsia="Times New Roman" w:hAnsi="Consolas" w:cs="Times New Roman"/>
+          <w:color w:val="4E5B61"/>
+          <w:sz w:val="20"/>
+          <w:szCs w:val="20"/>
+        </w:rPr>
+      </w:pPr>
+    </w:p>
+    <w:p>
+      <w:pPr>
+        <w:shd w:val="clear" w:color="auto" w:fill="FFFFFF"/>
+        <w:spacing w:after="0" w:line="285" w:lineRule="atLeast"/>
+        <w:rPr>
+          <w:rFonts w:ascii="Consolas" w:eastAsia="Times New Roman" w:hAnsi="Consolas" w:cs="Times New Roman"/>
+          <w:color w:val="4E5B61"/>
+          <w:sz w:val="20"/>
+          <w:szCs w:val="20"/>
+        </w:rPr>
+      </w:pPr>
+      <w:r>
+        <w:rPr>
+          <w:rFonts w:ascii="Consolas" w:eastAsia="Times New Roman" w:hAnsi="Consolas" w:cs="Times New Roman"/>
+          <w:color w:val="95A5A6"/>
+          <w:sz w:val="20"/>
+          <w:szCs w:val="20"/>
+        </w:rPr>
+        <w:t>  // configure data communication</w:t>
+      </w:r>
+    </w:p>
+    <w:p>
+      <w:pPr>
+        <w:shd w:val="clear" w:color="auto" w:fill="FFFFFF"/>
+        <w:spacing w:after="0" w:line="285" w:lineRule="atLeast"/>
+        <w:rPr>
+          <w:rFonts w:ascii="Consolas" w:eastAsia="Times New Roman" w:hAnsi="Consolas" w:cs="Times New Roman"/>
+          <w:color w:val="4E5B61"/>
+          <w:sz w:val="20"/>
+          <w:szCs w:val="20"/>
+        </w:rPr>
+      </w:pPr>
+      <w:r>
+        <w:rPr>
+          <w:rFonts w:ascii="Consolas" w:eastAsia="Times New Roman" w:hAnsi="Consolas" w:cs="Times New Roman"/>
+          <w:color w:val="4E5B61"/>
+          <w:sz w:val="20"/>
+          <w:szCs w:val="20"/>
+        </w:rPr>
+        <w:t xml:space="preserve">  </w:t>
+      </w:r>
+      <w:r>
+        <w:rPr>
+          <w:rFonts w:ascii="Consolas" w:eastAsia="Times New Roman" w:hAnsi="Consolas" w:cs="Times New Roman"/>
+          <w:color w:val="D35400"/>
+          <w:sz w:val="20"/>
+          <w:szCs w:val="20"/>
+        </w:rPr>
+        <w:t>Serial</w:t>
+      </w:r>
+      <w:r>
+        <w:rPr>
+          <w:rFonts w:ascii="Consolas" w:eastAsia="Times New Roman" w:hAnsi="Consolas" w:cs="Times New Roman"/>
+          <w:color w:val="4E5B61"/>
+          <w:sz w:val="20"/>
+          <w:szCs w:val="20"/>
+        </w:rPr>
+        <w:t>.</w:t>
+      </w:r>
+      <w:r>
+        <w:rPr>
+          <w:rFonts w:ascii="Consolas" w:eastAsia="Times New Roman" w:hAnsi="Consolas" w:cs="Times New Roman"/>
+          <w:color w:val="D35400"/>
+          <w:sz w:val="20"/>
+          <w:szCs w:val="20"/>
+        </w:rPr>
+        <w:t>begin</w:t>
+      </w:r>
+      <w:r>
+        <w:rPr>
+          <w:rFonts w:ascii="Consolas" w:eastAsia="Times New Roman" w:hAnsi="Consolas" w:cs="Times New Roman"/>
+          <w:color w:val="434F54"/>
+          <w:sz w:val="20"/>
+          <w:szCs w:val="20"/>
+        </w:rPr>
+        <w:t>(</w:t>
+      </w:r>
+      <w:r>
+        <w:rPr>
+          <w:rFonts w:ascii="Consolas" w:eastAsia="Times New Roman" w:hAnsi="Consolas" w:cs="Times New Roman"/>
+          <w:color w:val="005C5F"/>
+          <w:sz w:val="20"/>
+          <w:szCs w:val="20"/>
+        </w:rPr>
+        <w:t>9600</w:t>
+      </w:r>
+      <w:r>
+        <w:rPr>
+          <w:rFonts w:ascii="Consolas" w:eastAsia="Times New Roman" w:hAnsi="Consolas" w:cs="Times New Roman"/>
+          <w:color w:val="434F54"/>
+          <w:sz w:val="20"/>
+          <w:szCs w:val="20"/>
+        </w:rPr>
+        <w:t>)</w:t>
+      </w:r>
+      <w:r>
+        <w:rPr>
+          <w:rFonts w:ascii="Consolas" w:eastAsia="Times New Roman" w:hAnsi="Consolas" w:cs="Times New Roman"/>
+          <w:color w:val="4E5B61"/>
+          <w:sz w:val="20"/>
+          <w:szCs w:val="20"/>
+        </w:rPr>
+        <w:t>;</w:t>
+      </w:r>
+    </w:p>
+    <w:p>
+      <w:pPr>
+        <w:shd w:val="clear" w:color="auto" w:fill="FFFFFF"/>
+        <w:spacing w:after="0" w:line="285" w:lineRule="atLeast"/>
+        <w:rPr>
+          <w:rFonts w:ascii="Consolas" w:eastAsia="Times New Roman" w:hAnsi="Consolas" w:cs="Times New Roman"/>
+          <w:color w:val="4E5B61"/>
+          <w:sz w:val="20"/>
+          <w:szCs w:val="20"/>
+        </w:rPr>
+      </w:pPr>
+      <w:r>
+        <w:rPr>
+          <w:rFonts w:ascii="Consolas" w:eastAsia="Times New Roman" w:hAnsi="Consolas" w:cs="Times New Roman"/>
+          <w:color w:val="95A5A6"/>
+          <w:sz w:val="20"/>
+          <w:szCs w:val="20"/>
+        </w:rPr>
+        <w:t>  // code that runs only once</w:t>
+      </w:r>
+    </w:p>
+    <w:p>
+      <w:pPr>
+        <w:shd w:val="clear" w:color="auto" w:fill="FFFFFF"/>
+        <w:spacing w:after="0" w:line="285" w:lineRule="atLeast"/>
+        <w:rPr>
+          <w:rFonts w:ascii="Consolas" w:eastAsia="Times New Roman" w:hAnsi="Consolas" w:cs="Times New Roman"/>
+          <w:color w:val="4E5B61"/>
+          <w:sz w:val="20"/>
+          <w:szCs w:val="20"/>
+        </w:rPr>
+      </w:pPr>
+      <w:r>
+        <w:rPr>
+          <w:rFonts w:ascii="Consolas" w:eastAsia="Times New Roman" w:hAnsi="Consolas" w:cs="Times New Roman"/>
+          <w:color w:val="4E5B61"/>
+          <w:sz w:val="20"/>
+          <w:szCs w:val="20"/>
+        </w:rPr>
+        <w:t xml:space="preserve">  </w:t>
+      </w:r>
+      <w:r>
+        <w:rPr>
+          <w:rFonts w:ascii="Consolas" w:eastAsia="Times New Roman" w:hAnsi="Consolas" w:cs="Times New Roman"/>
+          <w:color w:val="D35400"/>
+          <w:sz w:val="20"/>
+          <w:szCs w:val="20"/>
+        </w:rPr>
+        <w:t>Serial</w:t>
+      </w:r>
+      <w:r>
+        <w:rPr>
+          <w:rFonts w:ascii="Consolas" w:eastAsia="Times New Roman" w:hAnsi="Consolas" w:cs="Times New Roman"/>
+          <w:color w:val="4E5B61"/>
+          <w:sz w:val="20"/>
+          <w:szCs w:val="20"/>
+        </w:rPr>
+        <w:t>.</w:t>
+      </w:r>
+      <w:r>
+        <w:rPr>
+          <w:rFonts w:ascii="Consolas" w:eastAsia="Times New Roman" w:hAnsi="Consolas" w:cs="Times New Roman"/>
+          <w:color w:val="D35400"/>
+          <w:sz w:val="20"/>
+          <w:szCs w:val="20"/>
+        </w:rPr>
+        <w:t>println</w:t>
+      </w:r>
+      <w:r>
+        <w:rPr>
+          <w:rFonts w:ascii="Consolas" w:eastAsia="Times New Roman" w:hAnsi="Consolas" w:cs="Times New Roman"/>
+          <w:color w:val="434F54"/>
+          <w:sz w:val="20"/>
+          <w:szCs w:val="20"/>
+        </w:rPr>
+        <w:t>(</w:t>
+      </w:r>
+      <w:r>
+        <w:rPr>
+          <w:rFonts w:ascii="Consolas" w:eastAsia="Times New Roman" w:hAnsi="Consolas" w:cs="Times New Roman"/>
+          <w:color w:val="005C5F"/>
+          <w:sz w:val="20"/>
+          <w:szCs w:val="20"/>
+        </w:rPr>
+        <w:t>"microbit is ready!"</w:t>
+      </w:r>
+      <w:r>
+        <w:rPr>
+          <w:rFonts w:ascii="Consolas" w:eastAsia="Times New Roman" w:hAnsi="Consolas" w:cs="Times New Roman"/>
+          <w:color w:val="434F54"/>
+          <w:sz w:val="20"/>
+          <w:szCs w:val="20"/>
+        </w:rPr>
+        <w:t>)</w:t>
+      </w:r>
+      <w:r>
+        <w:rPr>
+          <w:rFonts w:ascii="Consolas" w:eastAsia="Times New Roman" w:hAnsi="Consolas" w:cs="Times New Roman"/>
+          <w:color w:val="4E5B61"/>
+          <w:sz w:val="20"/>
+          <w:szCs w:val="20"/>
+        </w:rPr>
+        <w:t>;</w:t>
+      </w:r>
+    </w:p>
+    <w:p>
+      <w:pPr>
+        <w:shd w:val="clear" w:color="auto" w:fill="FFFFFF"/>
+        <w:spacing w:after="0" w:line="285" w:lineRule="atLeast"/>
+        <w:rPr>
+          <w:rFonts w:ascii="Consolas" w:eastAsia="Times New Roman" w:hAnsi="Consolas" w:cs="Times New Roman"/>
+          <w:color w:val="4E5B61"/>
+          <w:sz w:val="20"/>
+          <w:szCs w:val="20"/>
+        </w:rPr>
+      </w:pPr>
+      <w:r>
+        <w:rPr>
+          <w:rFonts w:ascii="Consolas" w:eastAsia="Times New Roman" w:hAnsi="Consolas" w:cs="Times New Roman"/>
+          <w:color w:val="434F54"/>
+          <w:sz w:val="20"/>
+          <w:szCs w:val="20"/>
+        </w:rPr>
+        <w:t>}</w:t>
+      </w:r>
+    </w:p>
+    <w:p>
+      <w:pPr>
+        <w:shd w:val="clear" w:color="auto" w:fill="FFFFFF"/>
+        <w:spacing w:after="0" w:line="285" w:lineRule="atLeast"/>
+        <w:rPr>
+          <w:rFonts w:ascii="Consolas" w:eastAsia="Times New Roman" w:hAnsi="Consolas" w:cs="Times New Roman"/>
+          <w:color w:val="4E5B61"/>
+          <w:sz w:val="20"/>
+          <w:szCs w:val="20"/>
+        </w:rPr>
+      </w:pPr>
+    </w:p>
+    <w:p>
+      <w:pPr>
+        <w:shd w:val="clear" w:color="auto" w:fill="FFFFFF"/>
+        <w:spacing w:after="0" w:line="285" w:lineRule="atLeast"/>
+        <w:rPr>
+          <w:rFonts w:ascii="Consolas" w:eastAsia="Times New Roman" w:hAnsi="Consolas" w:cs="Times New Roman"/>
+          <w:color w:val="4E5B61"/>
+          <w:sz w:val="20"/>
+          <w:szCs w:val="20"/>
+        </w:rPr>
+      </w:pPr>
+      <w:r>
+        <w:rPr>
+          <w:rFonts w:ascii="Consolas" w:eastAsia="Times New Roman" w:hAnsi="Consolas" w:cs="Times New Roman"/>
+          <w:color w:val="00979D"/>
+          <w:sz w:val="20"/>
+          <w:szCs w:val="20"/>
+        </w:rPr>
+        <w:t>void</w:t>
+      </w:r>
+      <w:r>
+        <w:rPr>
+          <w:rFonts w:ascii="Consolas" w:eastAsia="Times New Roman" w:hAnsi="Consolas" w:cs="Times New Roman"/>
+          <w:color w:val="4E5B61"/>
+          <w:sz w:val="20"/>
+          <w:szCs w:val="20"/>
+        </w:rPr>
         <w:t xml:space="preserve"> </w:t>
       </w:r>
       <w:r>
         <w:rPr>
           <w:rFonts w:ascii="Consolas" w:eastAsia="Times New Roman" w:hAnsi="Consolas" w:cs="Times New Roman"/>
+          <w:color w:val="D35400"/>
+          <w:sz w:val="20"/>
+          <w:szCs w:val="20"/>
+        </w:rPr>
+        <w:t>loop</w:t>
+      </w:r>
+      <w:r>
+        <w:rPr>
+          <w:rFonts w:ascii="Consolas" w:eastAsia="Times New Roman" w:hAnsi="Consolas" w:cs="Times New Roman"/>
+          <w:color w:val="434F54"/>
+          <w:sz w:val="20"/>
+          <w:szCs w:val="20"/>
+        </w:rPr>
+        <w:t>()</w:t>
+      </w:r>
+      <w:r>
+        <w:rPr>
+          <w:rFonts w:ascii="Consolas" w:eastAsia="Times New Roman" w:hAnsi="Consolas" w:cs="Times New Roman"/>
+          <w:color w:val="4E5B61"/>
+          <w:sz w:val="20"/>
+          <w:szCs w:val="20"/>
+        </w:rPr>
+        <w:t xml:space="preserve"> </w:t>
+      </w:r>
+      <w:r>
+        <w:rPr>
+          <w:rFonts w:ascii="Consolas" w:eastAsia="Times New Roman" w:hAnsi="Consolas" w:cs="Times New Roman"/>
           <w:color w:val="434F54"/>
           <w:sz w:val="20"/>
           <w:szCs w:val="20"/>
@@ -1166,28 +1515,28 @@
           <w:sz w:val="20"/>
           <w:szCs w:val="20"/>
         </w:rPr>
-        <w:t>  // configure hardware peripherals</w:t>
-      </w:r>
-    </w:p>
-    <w:p>
-      <w:pPr>
-        <w:shd w:val="clear" w:color="auto" w:fill="FFFFFF"/>
-        <w:spacing w:after="0" w:line="285" w:lineRule="atLeast"/>
-        <w:rPr>
-          <w:rFonts w:ascii="Consolas" w:eastAsia="Times New Roman" w:hAnsi="Consolas" w:cs="Times New Roman"/>
-          <w:color w:val="4E5B61"/>
-          <w:sz w:val="20"/>
-          <w:szCs w:val="20"/>
-        </w:rPr>
-      </w:pPr>
-      <w:r>
-        <w:rPr>
-          <w:rFonts w:ascii="Consolas" w:eastAsia="Times New Roman" w:hAnsi="Consolas" w:cs="Times New Roman"/>
-          <w:color w:val="95A5A6"/>
-          <w:sz w:val="20"/>
-          <w:szCs w:val="20"/>
-        </w:rPr>
-        <w:t>  // ground LED cathode</w:t>
+        <w:t>  // data comm operation</w:t>
+      </w:r>
+    </w:p>
+    <w:p>
+      <w:pPr>
+        <w:shd w:val="clear" w:color="auto" w:fill="FFFFFF"/>
+        <w:spacing w:after="0" w:line="285" w:lineRule="atLeast"/>
+        <w:rPr>
+          <w:rFonts w:ascii="Consolas" w:eastAsia="Times New Roman" w:hAnsi="Consolas" w:cs="Times New Roman"/>
+          <w:color w:val="4E5B61"/>
+          <w:sz w:val="20"/>
+          <w:szCs w:val="20"/>
+        </w:rPr>
+      </w:pPr>
+      <w:r>
+        <w:rPr>
+          <w:rFonts w:ascii="Consolas" w:eastAsia="Times New Roman" w:hAnsi="Consolas" w:cs="Times New Roman"/>
+          <w:color w:val="95A5A6"/>
+          <w:sz w:val="20"/>
+          <w:szCs w:val="20"/>
+        </w:rPr>
+        <w:t>  // print heart-beat message</w:t>
       </w:r>
     </w:p>
     <w:p>
@@ -1210,8 +1559,6 @@
         </w:rPr>
         <w:t xml:space="preserve">  </w:t>
       </w:r>
-      <w:proofErr w:type="spellStart"/>
-      <w:proofErr w:type="gramStart"/>
       <w:r>
         <w:rPr>
           <w:rFonts w:ascii="Consolas" w:eastAsia="Times New Roman" w:hAnsi="Consolas" w:cs="Times New Roman"/>
@@ -1219,9 +1566,26 @@
           <w:sz w:val="20"/>
           <w:szCs w:val="20"/>
         </w:rPr>
-        <w:t>pinMode</w:t>
-      </w:r>
-      <w:proofErr w:type="spellEnd"/>
+        <w:t>Serial</w:t>
+      </w:r>
+      <w:r>
+        <w:rPr>
+          <w:rFonts w:ascii="Consolas" w:eastAsia="Times New Roman" w:hAnsi="Consolas" w:cs="Times New Roman"/>
+          <w:color w:val="4E5B61"/>
+          <w:sz w:val="20"/>
+          <w:szCs w:val="20"/>
+        </w:rPr>
+        <w:t>.</w:t>
+      </w:r>
+      <w:r>
+        <w:rPr>
+          <w:rFonts w:ascii="Consolas" w:eastAsia="Times New Roman" w:hAnsi="Consolas" w:cs="Times New Roman"/>
+          <w:color w:val="D35400"/>
+          <w:sz w:val="20"/>
+          <w:szCs w:val="20"/>
+        </w:rPr>
+        <w:t>println</w:t>
+      </w:r>
       <w:r>
         <w:rPr>
           <w:rFonts w:ascii="Consolas" w:eastAsia="Times New Roman" w:hAnsi="Consolas" w:cs="Times New Roman"/>
@@ -1231,15 +1595,14 @@
         </w:rPr>
         <w:t>(</w:t>
       </w:r>
-      <w:proofErr w:type="gramEnd"/>
-      <w:r>
-        <w:rPr>
-          <w:rFonts w:ascii="Consolas" w:eastAsia="Times New Roman" w:hAnsi="Consolas" w:cs="Times New Roman"/>
-          <w:color w:val="4E5B61"/>
-          <w:sz w:val="20"/>
-          <w:szCs w:val="20"/>
-        </w:rPr>
-        <w:t>COL, OUTPUT</w:t>
+      <w:r>
+        <w:rPr>
+          <w:rFonts w:ascii="Consolas" w:eastAsia="Times New Roman" w:hAnsi="Consolas" w:cs="Times New Roman"/>
+          <w:color w:val="005C5F"/>
+          <w:sz w:val="20"/>
+          <w:szCs w:val="20"/>
+        </w:rPr>
+        <w:t>"blink!"</w:t>
       </w:r>
       <w:r>
         <w:rPr>
@@ -1271,6 +1634,39 @@
           <w:szCs w:val="20"/>
         </w:rPr>
       </w:pPr>
+    </w:p>
+    <w:p>
+      <w:pPr>
+        <w:shd w:val="clear" w:color="auto" w:fill="FFFFFF"/>
+        <w:spacing w:after="0" w:line="285" w:lineRule="atLeast"/>
+        <w:rPr>
+          <w:rFonts w:ascii="Consolas" w:eastAsia="Times New Roman" w:hAnsi="Consolas" w:cs="Times New Roman"/>
+          <w:color w:val="4E5B61"/>
+          <w:sz w:val="20"/>
+          <w:szCs w:val="20"/>
+        </w:rPr>
+      </w:pPr>
+      <w:r>
+        <w:rPr>
+          <w:rFonts w:ascii="Consolas" w:eastAsia="Times New Roman" w:hAnsi="Consolas" w:cs="Times New Roman"/>
+          <w:color w:val="95A5A6"/>
+          <w:sz w:val="20"/>
+          <w:szCs w:val="20"/>
+        </w:rPr>
+        <w:t>  // data output operations</w:t>
+      </w:r>
+    </w:p>
+    <w:p>
+      <w:pPr>
+        <w:shd w:val="clear" w:color="auto" w:fill="FFFFFF"/>
+        <w:spacing w:after="0" w:line="285" w:lineRule="atLeast"/>
+        <w:rPr>
+          <w:rFonts w:ascii="Consolas" w:eastAsia="Times New Roman" w:hAnsi="Consolas" w:cs="Times New Roman"/>
+          <w:color w:val="4E5B61"/>
+          <w:sz w:val="20"/>
+          <w:szCs w:val="20"/>
+        </w:rPr>
+      </w:pPr>
       <w:r>
         <w:rPr>
           <w:rFonts w:ascii="Consolas" w:eastAsia="Times New Roman" w:hAnsi="Consolas" w:cs="Times New Roman"/>
@@ -1280,8 +1676,6 @@
         </w:rPr>
         <w:t xml:space="preserve">  </w:t>
       </w:r>
-      <w:proofErr w:type="spellStart"/>
-      <w:proofErr w:type="gramStart"/>
       <w:r>
         <w:rPr>
           <w:rFonts w:ascii="Consolas" w:eastAsia="Times New Roman" w:hAnsi="Consolas" w:cs="Times New Roman"/>
@@ -1291,7 +1685,6 @@
         </w:rPr>
         <w:t>digitalWrite</w:t>
       </w:r>
-      <w:proofErr w:type="spellEnd"/>
       <w:r>
         <w:rPr>
           <w:rFonts w:ascii="Consolas" w:eastAsia="Times New Roman" w:hAnsi="Consolas" w:cs="Times New Roman"/>
@@ -1301,15 +1694,14 @@
         </w:rPr>
         <w:t>(</w:t>
       </w:r>
-      <w:proofErr w:type="gramEnd"/>
-      <w:r>
-        <w:rPr>
-          <w:rFonts w:ascii="Consolas" w:eastAsia="Times New Roman" w:hAnsi="Consolas" w:cs="Times New Roman"/>
-          <w:color w:val="4E5B61"/>
-          <w:sz w:val="20"/>
-          <w:szCs w:val="20"/>
-        </w:rPr>
-        <w:t>COL, LOW</w:t>
+      <w:r>
+        <w:rPr>
+          <w:rFonts w:ascii="Consolas" w:eastAsia="Times New Roman" w:hAnsi="Consolas" w:cs="Times New Roman"/>
+          <w:color w:val="4E5B61"/>
+          <w:sz w:val="20"/>
+          <w:szCs w:val="20"/>
+        </w:rPr>
+        <w:t>LED, HIGH</w:t>
       </w:r>
       <w:r>
         <w:rPr>
@@ -1344,35 +1736,12 @@
       <w:r>
         <w:rPr>
           <w:rFonts w:ascii="Consolas" w:eastAsia="Times New Roman" w:hAnsi="Consolas" w:cs="Times New Roman"/>
-          <w:color w:val="95A5A6"/>
-          <w:sz w:val="20"/>
-          <w:szCs w:val="20"/>
-        </w:rPr>
-        <w:t>  // set ROW pin as digital output pin</w:t>
-      </w:r>
-    </w:p>
-    <w:p>
-      <w:pPr>
-        <w:shd w:val="clear" w:color="auto" w:fill="FFFFFF"/>
-        <w:spacing w:after="0" w:line="285" w:lineRule="atLeast"/>
-        <w:rPr>
-          <w:rFonts w:ascii="Consolas" w:eastAsia="Times New Roman" w:hAnsi="Consolas" w:cs="Times New Roman"/>
-          <w:color w:val="4E5B61"/>
-          <w:sz w:val="20"/>
-          <w:szCs w:val="20"/>
-        </w:rPr>
-      </w:pPr>
-      <w:r>
-        <w:rPr>
-          <w:rFonts w:ascii="Consolas" w:eastAsia="Times New Roman" w:hAnsi="Consolas" w:cs="Times New Roman"/>
           <w:color w:val="4E5B61"/>
           <w:sz w:val="20"/>
           <w:szCs w:val="20"/>
         </w:rPr>
         <w:t xml:space="preserve">  </w:t>
       </w:r>
-      <w:proofErr w:type="spellStart"/>
-      <w:proofErr w:type="gramStart"/>
       <w:r>
         <w:rPr>
           <w:rFonts w:ascii="Consolas" w:eastAsia="Times New Roman" w:hAnsi="Consolas" w:cs="Times New Roman"/>
@@ -1380,9 +1749,8 @@
           <w:sz w:val="20"/>
           <w:szCs w:val="20"/>
         </w:rPr>
-        <w:t>pinMode</w:t>
-      </w:r>
-      <w:proofErr w:type="spellEnd"/>
+        <w:t>delay</w:t>
+      </w:r>
       <w:r>
         <w:rPr>
           <w:rFonts w:ascii="Consolas" w:eastAsia="Times New Roman" w:hAnsi="Consolas" w:cs="Times New Roman"/>
@@ -1392,15 +1760,14 @@
         </w:rPr>
         <w:t>(</w:t>
       </w:r>
-      <w:proofErr w:type="gramEnd"/>
-      <w:r>
-        <w:rPr>
-          <w:rFonts w:ascii="Consolas" w:eastAsia="Times New Roman" w:hAnsi="Consolas" w:cs="Times New Roman"/>
-          <w:color w:val="4E5B61"/>
-          <w:sz w:val="20"/>
-          <w:szCs w:val="20"/>
-        </w:rPr>
-        <w:t>ROW, OUTPUT</w:t>
+      <w:r>
+        <w:rPr>
+          <w:rFonts w:ascii="Consolas" w:eastAsia="Times New Roman" w:hAnsi="Consolas" w:cs="Times New Roman"/>
+          <w:color w:val="005C5F"/>
+          <w:sz w:val="20"/>
+          <w:szCs w:val="20"/>
+        </w:rPr>
+        <w:t>100</w:t>
       </w:r>
       <w:r>
         <w:rPr>
@@ -1432,39 +1799,6 @@
           <w:szCs w:val="20"/>
         </w:rPr>
       </w:pPr>
-    </w:p>
-    <w:p>
-      <w:pPr>
-        <w:shd w:val="clear" w:color="auto" w:fill="FFFFFF"/>
-        <w:spacing w:after="0" w:line="285" w:lineRule="atLeast"/>
-        <w:rPr>
-          <w:rFonts w:ascii="Consolas" w:eastAsia="Times New Roman" w:hAnsi="Consolas" w:cs="Times New Roman"/>
-          <w:color w:val="4E5B61"/>
-          <w:sz w:val="20"/>
-          <w:szCs w:val="20"/>
-        </w:rPr>
-      </w:pPr>
-      <w:r>
-        <w:rPr>
-          <w:rFonts w:ascii="Consolas" w:eastAsia="Times New Roman" w:hAnsi="Consolas" w:cs="Times New Roman"/>
-          <w:color w:val="95A5A6"/>
-          <w:sz w:val="20"/>
-          <w:szCs w:val="20"/>
-        </w:rPr>
-        <w:t>  // configure data communication</w:t>
-      </w:r>
-    </w:p>
-    <w:p>
-      <w:pPr>
-        <w:shd w:val="clear" w:color="auto" w:fill="FFFFFF"/>
-        <w:spacing w:after="0" w:line="285" w:lineRule="atLeast"/>
-        <w:rPr>
-          <w:rFonts w:ascii="Consolas" w:eastAsia="Times New Roman" w:hAnsi="Consolas" w:cs="Times New Roman"/>
-          <w:color w:val="4E5B61"/>
-          <w:sz w:val="20"/>
-          <w:szCs w:val="20"/>
-        </w:rPr>
-      </w:pPr>
       <w:r>
         <w:rPr>
           <w:rFonts w:ascii="Consolas" w:eastAsia="Times New Roman" w:hAnsi="Consolas" w:cs="Times New Roman"/>
@@ -1474,7 +1808,6 @@
         </w:rPr>
         <w:t xml:space="preserve">  </w:t>
       </w:r>
-      <w:proofErr w:type="spellStart"/>
       <w:r>
         <w:rPr>
           <w:rFonts w:ascii="Consolas" w:eastAsia="Times New Roman" w:hAnsi="Consolas" w:cs="Times New Roman"/>
@@ -1482,16 +1815,64 @@
           <w:sz w:val="20"/>
           <w:szCs w:val="20"/>
         </w:rPr>
-        <w:t>Serial</w:t>
-      </w:r>
-      <w:r>
-        <w:rPr>
-          <w:rFonts w:ascii="Consolas" w:eastAsia="Times New Roman" w:hAnsi="Consolas" w:cs="Times New Roman"/>
-          <w:color w:val="4E5B61"/>
-          <w:sz w:val="20"/>
-          <w:szCs w:val="20"/>
-        </w:rPr>
-        <w:t>.</w:t>
+        <w:t>digitalWrite</w:t>
+      </w:r>
+      <w:r>
+        <w:rPr>
+          <w:rFonts w:ascii="Consolas" w:eastAsia="Times New Roman" w:hAnsi="Consolas" w:cs="Times New Roman"/>
+          <w:color w:val="434F54"/>
+          <w:sz w:val="20"/>
+          <w:szCs w:val="20"/>
+        </w:rPr>
+        <w:t>(</w:t>
+      </w:r>
+      <w:r>
+        <w:rPr>
+          <w:rFonts w:ascii="Consolas" w:eastAsia="Times New Roman" w:hAnsi="Consolas" w:cs="Times New Roman"/>
+          <w:color w:val="4E5B61"/>
+          <w:sz w:val="20"/>
+          <w:szCs w:val="20"/>
+        </w:rPr>
+        <w:t>LED, LOW</w:t>
+      </w:r>
+      <w:r>
+        <w:rPr>
+          <w:rFonts w:ascii="Consolas" w:eastAsia="Times New Roman" w:hAnsi="Consolas" w:cs="Times New Roman"/>
+          <w:color w:val="434F54"/>
+          <w:sz w:val="20"/>
+          <w:szCs w:val="20"/>
+        </w:rPr>
+        <w:t>)</w:t>
+      </w:r>
+      <w:r>
+        <w:rPr>
+          <w:rFonts w:ascii="Consolas" w:eastAsia="Times New Roman" w:hAnsi="Consolas" w:cs="Times New Roman"/>
+          <w:color w:val="4E5B61"/>
+          <w:sz w:val="20"/>
+          <w:szCs w:val="20"/>
+        </w:rPr>
+        <w:t>;</w:t>
+      </w:r>
+    </w:p>
+    <w:p>
+      <w:pPr>
+        <w:shd w:val="clear" w:color="auto" w:fill="FFFFFF"/>
+        <w:spacing w:after="0" w:line="285" w:lineRule="atLeast"/>
+        <w:rPr>
+          <w:rFonts w:ascii="Consolas" w:eastAsia="Times New Roman" w:hAnsi="Consolas" w:cs="Times New Roman"/>
+          <w:color w:val="4E5B61"/>
+          <w:sz w:val="20"/>
+          <w:szCs w:val="20"/>
+        </w:rPr>
+      </w:pPr>
+      <w:r>
+        <w:rPr>
+          <w:rFonts w:ascii="Consolas" w:eastAsia="Times New Roman" w:hAnsi="Consolas" w:cs="Times New Roman"/>
+          <w:color w:val="4E5B61"/>
+          <w:sz w:val="20"/>
+          <w:szCs w:val="20"/>
+        </w:rPr>
+        <w:t xml:space="preserve">  </w:t>
       </w:r>
       <w:r>
         <w:rPr>
@@ -1500,9 +1881,8 @@
           <w:sz w:val="20"/>
           <w:szCs w:val="20"/>
         </w:rPr>
-        <w:t>begin</w:t>
-      </w:r>
-      <w:proofErr w:type="spellEnd"/>
+        <w:t>delay</w:t>
+      </w:r>
       <w:r>
         <w:rPr>
           <w:rFonts w:ascii="Consolas" w:eastAsia="Times New Roman" w:hAnsi="Consolas" w:cs="Times New Roman"/>
@@ -1519,9 +1899,8 @@
           <w:sz w:val="20"/>
           <w:szCs w:val="20"/>
         </w:rPr>
-        <w:t>9600</w:t>
-      </w:r>
-      <w:proofErr w:type="gramStart"/>
+        <w:t>100</w:t>
+      </w:r>
       <w:r>
         <w:rPr>
           <w:rFonts w:ascii="Consolas" w:eastAsia="Times New Roman" w:hAnsi="Consolas" w:cs="Times New Roman"/>
@@ -1540,28 +1919,6 @@
         </w:rPr>
         <w:t>;</w:t>
       </w:r>
-      <w:proofErr w:type="gramEnd"/>
-    </w:p>
-    <w:p>
-      <w:pPr>
-        <w:shd w:val="clear" w:color="auto" w:fill="FFFFFF"/>
-        <w:spacing w:after="0" w:line="285" w:lineRule="atLeast"/>
-        <w:rPr>
-          <w:rFonts w:ascii="Consolas" w:eastAsia="Times New Roman" w:hAnsi="Consolas" w:cs="Times New Roman"/>
-          <w:color w:val="4E5B61"/>
-          <w:sz w:val="20"/>
-          <w:szCs w:val="20"/>
-        </w:rPr>
-      </w:pPr>
-      <w:r>
-        <w:rPr>
-          <w:rFonts w:ascii="Consolas" w:eastAsia="Times New Roman" w:hAnsi="Consolas" w:cs="Times New Roman"/>
-          <w:color w:val="95A5A6"/>
-          <w:sz w:val="20"/>
-          <w:szCs w:val="20"/>
-        </w:rPr>
-        <w:t>  // code that runs only once</w:t>
-      </w:r>
     </w:p>
     <w:p>
       <w:pPr>
@@ -1583,7 +1940,6 @@
         </w:rPr>
         <w:t xml:space="preserve">  </w:t>
       </w:r>
-      <w:proofErr w:type="spellStart"/>
       <w:r>
         <w:rPr>
           <w:rFonts w:ascii="Consolas" w:eastAsia="Times New Roman" w:hAnsi="Consolas" w:cs="Times New Roman"/>
@@ -1591,16 +1947,64 @@
           <w:sz w:val="20"/>
           <w:szCs w:val="20"/>
         </w:rPr>
-        <w:t>Serial</w:t>
-      </w:r>
-      <w:r>
-        <w:rPr>
-          <w:rFonts w:ascii="Consolas" w:eastAsia="Times New Roman" w:hAnsi="Consolas" w:cs="Times New Roman"/>
-          <w:color w:val="4E5B61"/>
-          <w:sz w:val="20"/>
-          <w:szCs w:val="20"/>
-        </w:rPr>
-        <w:t>.</w:t>
+        <w:t>digitalWrite</w:t>
+      </w:r>
+      <w:r>
+        <w:rPr>
+          <w:rFonts w:ascii="Consolas" w:eastAsia="Times New Roman" w:hAnsi="Consolas" w:cs="Times New Roman"/>
+          <w:color w:val="434F54"/>
+          <w:sz w:val="20"/>
+          <w:szCs w:val="20"/>
+        </w:rPr>
+        <w:t>(</w:t>
+      </w:r>
+      <w:r>
+        <w:rPr>
+          <w:rFonts w:ascii="Consolas" w:eastAsia="Times New Roman" w:hAnsi="Consolas" w:cs="Times New Roman"/>
+          <w:color w:val="4E5B61"/>
+          <w:sz w:val="20"/>
+          <w:szCs w:val="20"/>
+        </w:rPr>
+        <w:t>LED, HIGH</w:t>
+      </w:r>
+      <w:r>
+        <w:rPr>
+          <w:rFonts w:ascii="Consolas" w:eastAsia="Times New Roman" w:hAnsi="Consolas" w:cs="Times New Roman"/>
+          <w:color w:val="434F54"/>
+          <w:sz w:val="20"/>
+          <w:szCs w:val="20"/>
+        </w:rPr>
+        <w:t>)</w:t>
+      </w:r>
+      <w:r>
+        <w:rPr>
+          <w:rFonts w:ascii="Consolas" w:eastAsia="Times New Roman" w:hAnsi="Consolas" w:cs="Times New Roman"/>
+          <w:color w:val="4E5B61"/>
+          <w:sz w:val="20"/>
+          <w:szCs w:val="20"/>
+        </w:rPr>
+        <w:t>;</w:t>
+      </w:r>
+    </w:p>
+    <w:p>
+      <w:pPr>
+        <w:shd w:val="clear" w:color="auto" w:fill="FFFFFF"/>
+        <w:spacing w:after="0" w:line="285" w:lineRule="atLeast"/>
+        <w:rPr>
+          <w:rFonts w:ascii="Consolas" w:eastAsia="Times New Roman" w:hAnsi="Consolas" w:cs="Times New Roman"/>
+          <w:color w:val="4E5B61"/>
+          <w:sz w:val="20"/>
+          <w:szCs w:val="20"/>
+        </w:rPr>
+      </w:pPr>
+      <w:r>
+        <w:rPr>
+          <w:rFonts w:ascii="Consolas" w:eastAsia="Times New Roman" w:hAnsi="Consolas" w:cs="Times New Roman"/>
+          <w:color w:val="4E5B61"/>
+          <w:sz w:val="20"/>
+          <w:szCs w:val="20"/>
+        </w:rPr>
+        <w:t xml:space="preserve">  </w:t>
       </w:r>
       <w:r>
         <w:rPr>
@@ -1609,9 +2013,8 @@
           <w:sz w:val="20"/>
           <w:szCs w:val="20"/>
         </w:rPr>
-        <w:t>println</w:t>
-      </w:r>
-      <w:proofErr w:type="spellEnd"/>
+        <w:t>delay</w:t>
+      </w:r>
       <w:r>
         <w:rPr>
           <w:rFonts w:ascii="Consolas" w:eastAsia="Times New Roman" w:hAnsi="Consolas" w:cs="Times New Roman"/>
@@ -1628,29 +2031,8 @@
           <w:sz w:val="20"/>
           <w:szCs w:val="20"/>
         </w:rPr>
-        <w:t>"</w:t>
-      </w:r>
-      <w:proofErr w:type="spellStart"/>
-      <w:r>
-        <w:rPr>
-          <w:rFonts w:ascii="Consolas" w:eastAsia="Times New Roman" w:hAnsi="Consolas" w:cs="Times New Roman"/>
-          <w:color w:val="005C5F"/>
-          <w:sz w:val="20"/>
-          <w:szCs w:val="20"/>
-        </w:rPr>
-        <w:t>microbit</w:t>
-      </w:r>
-      <w:proofErr w:type="spellEnd"/>
-      <w:r>
-        <w:rPr>
-          <w:rFonts w:ascii="Consolas" w:eastAsia="Times New Roman" w:hAnsi="Consolas" w:cs="Times New Roman"/>
-          <w:color w:val="005C5F"/>
-          <w:sz w:val="20"/>
-          <w:szCs w:val="20"/>
-        </w:rPr>
-        <w:t xml:space="preserve"> is ready!"</w:t>
-      </w:r>
-      <w:proofErr w:type="gramStart"/>
+        <w:t>100</w:t>
+      </w:r>
       <w:r>
         <w:rPr>
           <w:rFonts w:ascii="Consolas" w:eastAsia="Times New Roman" w:hAnsi="Consolas" w:cs="Times New Roman"/>
@@ -1669,71 +2051,27 @@
         </w:rPr>
         <w:t>;</w:t>
       </w:r>
-      <w:proofErr w:type="gramEnd"/>
-    </w:p>
-    <w:p>
-      <w:pPr>
-        <w:shd w:val="clear" w:color="auto" w:fill="FFFFFF"/>
-        <w:spacing w:after="0" w:line="285" w:lineRule="atLeast"/>
-        <w:rPr>
-          <w:rFonts w:ascii="Consolas" w:eastAsia="Times New Roman" w:hAnsi="Consolas" w:cs="Times New Roman"/>
-          <w:color w:val="4E5B61"/>
-          <w:sz w:val="20"/>
-          <w:szCs w:val="20"/>
-        </w:rPr>
-      </w:pPr>
-      <w:r>
-        <w:rPr>
-          <w:rFonts w:ascii="Consolas" w:eastAsia="Times New Roman" w:hAnsi="Consolas" w:cs="Times New Roman"/>
-          <w:color w:val="434F54"/>
-          <w:sz w:val="20"/>
-          <w:szCs w:val="20"/>
-        </w:rPr>
-        <w:t>}</w:t>
-      </w:r>
-    </w:p>
-    <w:p>
-      <w:pPr>
-        <w:shd w:val="clear" w:color="auto" w:fill="FFFFFF"/>
-        <w:spacing w:after="0" w:line="285" w:lineRule="atLeast"/>
-        <w:rPr>
-          <w:rFonts w:ascii="Consolas" w:eastAsia="Times New Roman" w:hAnsi="Consolas" w:cs="Times New Roman"/>
-          <w:color w:val="4E5B61"/>
-          <w:sz w:val="20"/>
-          <w:szCs w:val="20"/>
-        </w:rPr>
-      </w:pPr>
-    </w:p>
-    <w:p>
-      <w:pPr>
-        <w:shd w:val="clear" w:color="auto" w:fill="FFFFFF"/>
-        <w:spacing w:after="0" w:line="285" w:lineRule="atLeast"/>
-        <w:rPr>
-          <w:rFonts w:ascii="Consolas" w:eastAsia="Times New Roman" w:hAnsi="Consolas" w:cs="Times New Roman"/>
-          <w:color w:val="4E5B61"/>
-          <w:sz w:val="20"/>
-          <w:szCs w:val="20"/>
-        </w:rPr>
-      </w:pPr>
-      <w:r>
-        <w:rPr>
-          <w:rFonts w:ascii="Consolas" w:eastAsia="Times New Roman" w:hAnsi="Consolas" w:cs="Times New Roman"/>
-          <w:color w:val="00979D"/>
-          <w:sz w:val="20"/>
-          <w:szCs w:val="20"/>
-        </w:rPr>
-        <w:t>void</w:t>
-      </w:r>
-      <w:r>
-        <w:rPr>
-          <w:rFonts w:ascii="Consolas" w:eastAsia="Times New Roman" w:hAnsi="Consolas" w:cs="Times New Roman"/>
-          <w:color w:val="4E5B61"/>
-          <w:sz w:val="20"/>
-          <w:szCs w:val="20"/>
-        </w:rPr>
-        <w:t xml:space="preserve"> </w:t>
-      </w:r>
-      <w:proofErr w:type="gramStart"/>
+    </w:p>
+    <w:p>
+      <w:pPr>
+        <w:shd w:val="clear" w:color="auto" w:fill="FFFFFF"/>
+        <w:spacing w:after="0" w:line="285" w:lineRule="atLeast"/>
+        <w:rPr>
+          <w:rFonts w:ascii="Consolas" w:eastAsia="Times New Roman" w:hAnsi="Consolas" w:cs="Times New Roman"/>
+          <w:color w:val="4E5B61"/>
+          <w:sz w:val="20"/>
+          <w:szCs w:val="20"/>
+        </w:rPr>
+      </w:pPr>
+      <w:r>
+        <w:rPr>
+          <w:rFonts w:ascii="Consolas" w:eastAsia="Times New Roman" w:hAnsi="Consolas" w:cs="Times New Roman"/>
+          <w:color w:val="4E5B61"/>
+          <w:sz w:val="20"/>
+          <w:szCs w:val="20"/>
+        </w:rPr>
+        <w:t xml:space="preserve">  </w:t>
+      </w:r>
       <w:r>
         <w:rPr>
           <w:rFonts w:ascii="Consolas" w:eastAsia="Times New Roman" w:hAnsi="Consolas" w:cs="Times New Roman"/>
@@ -1741,7 +2079,7 @@
           <w:sz w:val="20"/>
           <w:szCs w:val="20"/>
         </w:rPr>
-        <w:t>loop</w:t>
+        <w:t>digitalWrite</w:t>
       </w:r>
       <w:r>
         <w:rPr>
@@ -1752,7 +2090,15 @@
         </w:rPr>
         <w:t>(</w:t>
       </w:r>
-      <w:proofErr w:type="gramEnd"/>
+      <w:r>
+        <w:rPr>
+          <w:rFonts w:ascii="Consolas" w:eastAsia="Times New Roman" w:hAnsi="Consolas" w:cs="Times New Roman"/>
+          <w:color w:val="4E5B61"/>
+          <w:sz w:val="20"/>
+          <w:szCs w:val="20"/>
+        </w:rPr>
+        <w:t>LED, LOW</w:t>
+      </w:r>
       <w:r>
         <w:rPr>
           <w:rFonts w:ascii="Consolas" w:eastAsia="Times New Roman" w:hAnsi="Consolas" w:cs="Times New Roman"/>
@@ -1769,58 +2115,7 @@
           <w:sz w:val="20"/>
           <w:szCs w:val="20"/>
         </w:rPr>
-        <w:t xml:space="preserve"> </w:t>
-      </w:r>
-      <w:r>
-        <w:rPr>
-          <w:rFonts w:ascii="Consolas" w:eastAsia="Times New Roman" w:hAnsi="Consolas" w:cs="Times New Roman"/>
-          <w:color w:val="434F54"/>
-          <w:sz w:val="20"/>
-          <w:szCs w:val="20"/>
-        </w:rPr>
-        <w:t>{</w:t>
-      </w:r>
-    </w:p>
-    <w:p>
-      <w:pPr>
-        <w:shd w:val="clear" w:color="auto" w:fill="FFFFFF"/>
-        <w:spacing w:after="0" w:line="285" w:lineRule="atLeast"/>
-        <w:rPr>
-          <w:rFonts w:ascii="Consolas" w:eastAsia="Times New Roman" w:hAnsi="Consolas" w:cs="Times New Roman"/>
-          <w:color w:val="4E5B61"/>
-          <w:sz w:val="20"/>
-          <w:szCs w:val="20"/>
-        </w:rPr>
-      </w:pPr>
-      <w:r>
-        <w:rPr>
-          <w:rFonts w:ascii="Consolas" w:eastAsia="Times New Roman" w:hAnsi="Consolas" w:cs="Times New Roman"/>
-          <w:color w:val="95A5A6"/>
-          <w:sz w:val="20"/>
-          <w:szCs w:val="20"/>
-        </w:rPr>
-        <w:t>  // data comm operation</w:t>
-      </w:r>
-    </w:p>
-    <w:p>
-      <w:pPr>
-        <w:shd w:val="clear" w:color="auto" w:fill="FFFFFF"/>
-        <w:spacing w:after="0" w:line="285" w:lineRule="atLeast"/>
-        <w:rPr>
-          <w:rFonts w:ascii="Consolas" w:eastAsia="Times New Roman" w:hAnsi="Consolas" w:cs="Times New Roman"/>
-          <w:color w:val="4E5B61"/>
-          <w:sz w:val="20"/>
-          <w:szCs w:val="20"/>
-        </w:rPr>
-      </w:pPr>
-      <w:r>
-        <w:rPr>
-          <w:rFonts w:ascii="Consolas" w:eastAsia="Times New Roman" w:hAnsi="Consolas" w:cs="Times New Roman"/>
-          <w:color w:val="95A5A6"/>
-          <w:sz w:val="20"/>
-          <w:szCs w:val="20"/>
-        </w:rPr>
-        <w:t>  // print heart-beat message</w:t>
+        <w:t>;</w:t>
       </w:r>
     </w:p>
     <w:p>
@@ -1843,7 +2138,6 @@
         </w:rPr>
         <w:t xml:space="preserve">  </w:t>
       </w:r>
-      <w:proofErr w:type="spellStart"/>
       <w:r>
         <w:rPr>
           <w:rFonts w:ascii="Consolas" w:eastAsia="Times New Roman" w:hAnsi="Consolas" w:cs="Times New Roman"/>
@@ -1851,27 +2145,8 @@
           <w:sz w:val="20"/>
           <w:szCs w:val="20"/>
         </w:rPr>
-        <w:t>Serial</w:t>
-      </w:r>
-      <w:r>
-        <w:rPr>
-          <w:rFonts w:ascii="Consolas" w:eastAsia="Times New Roman" w:hAnsi="Consolas" w:cs="Times New Roman"/>
-          <w:color w:val="4E5B61"/>
-          <w:sz w:val="20"/>
-          <w:szCs w:val="20"/>
-        </w:rPr>
-        <w:t>.</w:t>
-      </w:r>
-      <w:r>
-        <w:rPr>
-          <w:rFonts w:ascii="Consolas" w:eastAsia="Times New Roman" w:hAnsi="Consolas" w:cs="Times New Roman"/>
-          <w:color w:val="D35400"/>
-          <w:sz w:val="20"/>
-          <w:szCs w:val="20"/>
-        </w:rPr>
-        <w:t>println</w:t>
-      </w:r>
-      <w:proofErr w:type="spellEnd"/>
+        <w:t>delay</w:t>
+      </w:r>
       <w:r>
         <w:rPr>
           <w:rFonts w:ascii="Consolas" w:eastAsia="Times New Roman" w:hAnsi="Consolas" w:cs="Times New Roman"/>
@@ -1881,593 +2156,6 @@
         </w:rPr>
         <w:t>(</w:t>
       </w:r>
-      <w:r>
-        <w:rPr>
-          <w:rFonts w:ascii="Consolas" w:eastAsia="Times New Roman" w:hAnsi="Consolas" w:cs="Times New Roman"/>
-          <w:color w:val="005C5F"/>
-          <w:sz w:val="20"/>
-          <w:szCs w:val="20"/>
-        </w:rPr>
-        <w:t>"blink!"</w:t>
-      </w:r>
-      <w:proofErr w:type="gramStart"/>
-      <w:r>
-        <w:rPr>
-          <w:rFonts w:ascii="Consolas" w:eastAsia="Times New Roman" w:hAnsi="Consolas" w:cs="Times New Roman"/>
-          <w:color w:val="434F54"/>
-          <w:sz w:val="20"/>
-          <w:szCs w:val="20"/>
-        </w:rPr>
-        <w:t>)</w:t>
-      </w:r>
-      <w:r>
-        <w:rPr>
-          <w:rFonts w:ascii="Consolas" w:eastAsia="Times New Roman" w:hAnsi="Consolas" w:cs="Times New Roman"/>
-          <w:color w:val="4E5B61"/>
-          <w:sz w:val="20"/>
-          <w:szCs w:val="20"/>
-        </w:rPr>
-        <w:t>;</w:t>
-      </w:r>
-      <w:proofErr w:type="gramEnd"/>
-    </w:p>
-    <w:p>
-      <w:pPr>
-        <w:shd w:val="clear" w:color="auto" w:fill="FFFFFF"/>
-        <w:spacing w:after="0" w:line="285" w:lineRule="atLeast"/>
-        <w:rPr>
-          <w:rFonts w:ascii="Consolas" w:eastAsia="Times New Roman" w:hAnsi="Consolas" w:cs="Times New Roman"/>
-          <w:color w:val="4E5B61"/>
-          <w:sz w:val="20"/>
-          <w:szCs w:val="20"/>
-        </w:rPr>
-      </w:pPr>
-    </w:p>
-    <w:p>
-      <w:pPr>
-        <w:shd w:val="clear" w:color="auto" w:fill="FFFFFF"/>
-        <w:spacing w:after="0" w:line="285" w:lineRule="atLeast"/>
-        <w:rPr>
-          <w:rFonts w:ascii="Consolas" w:eastAsia="Times New Roman" w:hAnsi="Consolas" w:cs="Times New Roman"/>
-          <w:color w:val="4E5B61"/>
-          <w:sz w:val="20"/>
-          <w:szCs w:val="20"/>
-        </w:rPr>
-      </w:pPr>
-      <w:r>
-        <w:rPr>
-          <w:rFonts w:ascii="Consolas" w:eastAsia="Times New Roman" w:hAnsi="Consolas" w:cs="Times New Roman"/>
-          <w:color w:val="95A5A6"/>
-          <w:sz w:val="20"/>
-          <w:szCs w:val="20"/>
-        </w:rPr>
-        <w:t>  // data output operations</w:t>
-      </w:r>
-    </w:p>
-    <w:p>
-      <w:pPr>
-        <w:shd w:val="clear" w:color="auto" w:fill="FFFFFF"/>
-        <w:spacing w:after="0" w:line="285" w:lineRule="atLeast"/>
-        <w:rPr>
-          <w:rFonts w:ascii="Consolas" w:eastAsia="Times New Roman" w:hAnsi="Consolas" w:cs="Times New Roman"/>
-          <w:color w:val="4E5B61"/>
-          <w:sz w:val="20"/>
-          <w:szCs w:val="20"/>
-        </w:rPr>
-      </w:pPr>
-      <w:r>
-        <w:rPr>
-          <w:rFonts w:ascii="Consolas" w:eastAsia="Times New Roman" w:hAnsi="Consolas" w:cs="Times New Roman"/>
-          <w:color w:val="4E5B61"/>
-          <w:sz w:val="20"/>
-          <w:szCs w:val="20"/>
-        </w:rPr>
-        <w:t xml:space="preserve">  </w:t>
-      </w:r>
-      <w:proofErr w:type="spellStart"/>
-      <w:proofErr w:type="gramStart"/>
-      <w:r>
-        <w:rPr>
-          <w:rFonts w:ascii="Consolas" w:eastAsia="Times New Roman" w:hAnsi="Consolas" w:cs="Times New Roman"/>
-          <w:color w:val="D35400"/>
-          <w:sz w:val="20"/>
-          <w:szCs w:val="20"/>
-        </w:rPr>
-        <w:t>digitalWrite</w:t>
-      </w:r>
-      <w:proofErr w:type="spellEnd"/>
-      <w:r>
-        <w:rPr>
-          <w:rFonts w:ascii="Consolas" w:eastAsia="Times New Roman" w:hAnsi="Consolas" w:cs="Times New Roman"/>
-          <w:color w:val="434F54"/>
-          <w:sz w:val="20"/>
-          <w:szCs w:val="20"/>
-        </w:rPr>
-        <w:t>(</w:t>
-      </w:r>
-      <w:proofErr w:type="gramEnd"/>
-      <w:r>
-        <w:rPr>
-          <w:rFonts w:ascii="Consolas" w:eastAsia="Times New Roman" w:hAnsi="Consolas" w:cs="Times New Roman"/>
-          <w:color w:val="4E5B61"/>
-          <w:sz w:val="20"/>
-          <w:szCs w:val="20"/>
-        </w:rPr>
-        <w:t>LED, HIGH</w:t>
-      </w:r>
-      <w:r>
-        <w:rPr>
-          <w:rFonts w:ascii="Consolas" w:eastAsia="Times New Roman" w:hAnsi="Consolas" w:cs="Times New Roman"/>
-          <w:color w:val="434F54"/>
-          <w:sz w:val="20"/>
-          <w:szCs w:val="20"/>
-        </w:rPr>
-        <w:t>)</w:t>
-      </w:r>
-      <w:r>
-        <w:rPr>
-          <w:rFonts w:ascii="Consolas" w:eastAsia="Times New Roman" w:hAnsi="Consolas" w:cs="Times New Roman"/>
-          <w:color w:val="4E5B61"/>
-          <w:sz w:val="20"/>
-          <w:szCs w:val="20"/>
-        </w:rPr>
-        <w:t>;</w:t>
-      </w:r>
-    </w:p>
-    <w:p>
-      <w:pPr>
-        <w:shd w:val="clear" w:color="auto" w:fill="FFFFFF"/>
-        <w:spacing w:after="0" w:line="285" w:lineRule="atLeast"/>
-        <w:rPr>
-          <w:rFonts w:ascii="Consolas" w:eastAsia="Times New Roman" w:hAnsi="Consolas" w:cs="Times New Roman"/>
-          <w:color w:val="4E5B61"/>
-          <w:sz w:val="20"/>
-          <w:szCs w:val="20"/>
-        </w:rPr>
-      </w:pPr>
-      <w:r>
-        <w:rPr>
-          <w:rFonts w:ascii="Consolas" w:eastAsia="Times New Roman" w:hAnsi="Consolas" w:cs="Times New Roman"/>
-          <w:color w:val="4E5B61"/>
-          <w:sz w:val="20"/>
-          <w:szCs w:val="20"/>
-        </w:rPr>
-        <w:t xml:space="preserve">  </w:t>
-      </w:r>
-      <w:proofErr w:type="gramStart"/>
-      <w:r>
-        <w:rPr>
-          <w:rFonts w:ascii="Consolas" w:eastAsia="Times New Roman" w:hAnsi="Consolas" w:cs="Times New Roman"/>
-          <w:color w:val="D35400"/>
-          <w:sz w:val="20"/>
-          <w:szCs w:val="20"/>
-        </w:rPr>
-        <w:t>delay</w:t>
-      </w:r>
-      <w:r>
-        <w:rPr>
-          <w:rFonts w:ascii="Consolas" w:eastAsia="Times New Roman" w:hAnsi="Consolas" w:cs="Times New Roman"/>
-          <w:color w:val="434F54"/>
-          <w:sz w:val="20"/>
-          <w:szCs w:val="20"/>
-        </w:rPr>
-        <w:t>(</w:t>
-      </w:r>
-      <w:proofErr w:type="gramEnd"/>
-      <w:r>
-        <w:rPr>
-          <w:rFonts w:ascii="Consolas" w:eastAsia="Times New Roman" w:hAnsi="Consolas" w:cs="Times New Roman"/>
-          <w:color w:val="005C5F"/>
-          <w:sz w:val="20"/>
-          <w:szCs w:val="20"/>
-        </w:rPr>
-        <w:t>100</w:t>
-      </w:r>
-      <w:r>
-        <w:rPr>
-          <w:rFonts w:ascii="Consolas" w:eastAsia="Times New Roman" w:hAnsi="Consolas" w:cs="Times New Roman"/>
-          <w:color w:val="434F54"/>
-          <w:sz w:val="20"/>
-          <w:szCs w:val="20"/>
-        </w:rPr>
-        <w:t>)</w:t>
-      </w:r>
-      <w:r>
-        <w:rPr>
-          <w:rFonts w:ascii="Consolas" w:eastAsia="Times New Roman" w:hAnsi="Consolas" w:cs="Times New Roman"/>
-          <w:color w:val="4E5B61"/>
-          <w:sz w:val="20"/>
-          <w:szCs w:val="20"/>
-        </w:rPr>
-        <w:t>;</w:t>
-      </w:r>
-    </w:p>
-    <w:p>
-      <w:pPr>
-        <w:shd w:val="clear" w:color="auto" w:fill="FFFFFF"/>
-        <w:spacing w:after="0" w:line="285" w:lineRule="atLeast"/>
-        <w:rPr>
-          <w:rFonts w:ascii="Consolas" w:eastAsia="Times New Roman" w:hAnsi="Consolas" w:cs="Times New Roman"/>
-          <w:color w:val="4E5B61"/>
-          <w:sz w:val="20"/>
-          <w:szCs w:val="20"/>
-        </w:rPr>
-      </w:pPr>
-      <w:r>
-        <w:rPr>
-          <w:rFonts w:ascii="Consolas" w:eastAsia="Times New Roman" w:hAnsi="Consolas" w:cs="Times New Roman"/>
-          <w:color w:val="4E5B61"/>
-          <w:sz w:val="20"/>
-          <w:szCs w:val="20"/>
-        </w:rPr>
-        <w:t xml:space="preserve">  </w:t>
-      </w:r>
-      <w:proofErr w:type="spellStart"/>
-      <w:proofErr w:type="gramStart"/>
-      <w:r>
-        <w:rPr>
-          <w:rFonts w:ascii="Consolas" w:eastAsia="Times New Roman" w:hAnsi="Consolas" w:cs="Times New Roman"/>
-          <w:color w:val="D35400"/>
-          <w:sz w:val="20"/>
-          <w:szCs w:val="20"/>
-        </w:rPr>
-        <w:t>digitalWrite</w:t>
-      </w:r>
-      <w:proofErr w:type="spellEnd"/>
-      <w:r>
-        <w:rPr>
-          <w:rFonts w:ascii="Consolas" w:eastAsia="Times New Roman" w:hAnsi="Consolas" w:cs="Times New Roman"/>
-          <w:color w:val="434F54"/>
-          <w:sz w:val="20"/>
-          <w:szCs w:val="20"/>
-        </w:rPr>
-        <w:t>(</w:t>
-      </w:r>
-      <w:proofErr w:type="gramEnd"/>
-      <w:r>
-        <w:rPr>
-          <w:rFonts w:ascii="Consolas" w:eastAsia="Times New Roman" w:hAnsi="Consolas" w:cs="Times New Roman"/>
-          <w:color w:val="4E5B61"/>
-          <w:sz w:val="20"/>
-          <w:szCs w:val="20"/>
-        </w:rPr>
-        <w:t>LED, LOW</w:t>
-      </w:r>
-      <w:r>
-        <w:rPr>
-          <w:rFonts w:ascii="Consolas" w:eastAsia="Times New Roman" w:hAnsi="Consolas" w:cs="Times New Roman"/>
-          <w:color w:val="434F54"/>
-          <w:sz w:val="20"/>
-          <w:szCs w:val="20"/>
-        </w:rPr>
-        <w:t>)</w:t>
-      </w:r>
-      <w:r>
-        <w:rPr>
-          <w:rFonts w:ascii="Consolas" w:eastAsia="Times New Roman" w:hAnsi="Consolas" w:cs="Times New Roman"/>
-          <w:color w:val="4E5B61"/>
-          <w:sz w:val="20"/>
-          <w:szCs w:val="20"/>
-        </w:rPr>
-        <w:t>;</w:t>
-      </w:r>
-    </w:p>
-    <w:p>
-      <w:pPr>
-        <w:shd w:val="clear" w:color="auto" w:fill="FFFFFF"/>
-        <w:spacing w:after="0" w:line="285" w:lineRule="atLeast"/>
-        <w:rPr>
-          <w:rFonts w:ascii="Consolas" w:eastAsia="Times New Roman" w:hAnsi="Consolas" w:cs="Times New Roman"/>
-          <w:color w:val="4E5B61"/>
-          <w:sz w:val="20"/>
-          <w:szCs w:val="20"/>
-        </w:rPr>
-      </w:pPr>
-      <w:r>
-        <w:rPr>
-          <w:rFonts w:ascii="Consolas" w:eastAsia="Times New Roman" w:hAnsi="Consolas" w:cs="Times New Roman"/>
-          <w:color w:val="4E5B61"/>
-          <w:sz w:val="20"/>
-          <w:szCs w:val="20"/>
-        </w:rPr>
-        <w:t xml:space="preserve">  </w:t>
-      </w:r>
-      <w:proofErr w:type="gramStart"/>
-      <w:r>
-        <w:rPr>
-          <w:rFonts w:ascii="Consolas" w:eastAsia="Times New Roman" w:hAnsi="Consolas" w:cs="Times New Roman"/>
-          <w:color w:val="D35400"/>
-          <w:sz w:val="20"/>
-          <w:szCs w:val="20"/>
-        </w:rPr>
-        <w:t>delay</w:t>
-      </w:r>
-      <w:r>
-        <w:rPr>
-          <w:rFonts w:ascii="Consolas" w:eastAsia="Times New Roman" w:hAnsi="Consolas" w:cs="Times New Roman"/>
-          <w:color w:val="434F54"/>
-          <w:sz w:val="20"/>
-          <w:szCs w:val="20"/>
-        </w:rPr>
-        <w:t>(</w:t>
-      </w:r>
-      <w:proofErr w:type="gramEnd"/>
-      <w:r>
-        <w:rPr>
-          <w:rFonts w:ascii="Consolas" w:eastAsia="Times New Roman" w:hAnsi="Consolas" w:cs="Times New Roman"/>
-          <w:color w:val="005C5F"/>
-          <w:sz w:val="20"/>
-          <w:szCs w:val="20"/>
-        </w:rPr>
-        <w:t>100</w:t>
-      </w:r>
-      <w:r>
-        <w:rPr>
-          <w:rFonts w:ascii="Consolas" w:eastAsia="Times New Roman" w:hAnsi="Consolas" w:cs="Times New Roman"/>
-          <w:color w:val="434F54"/>
-          <w:sz w:val="20"/>
-          <w:szCs w:val="20"/>
-        </w:rPr>
-        <w:t>)</w:t>
-      </w:r>
-      <w:r>
-        <w:rPr>
-          <w:rFonts w:ascii="Consolas" w:eastAsia="Times New Roman" w:hAnsi="Consolas" w:cs="Times New Roman"/>
-          <w:color w:val="4E5B61"/>
-          <w:sz w:val="20"/>
-          <w:szCs w:val="20"/>
-        </w:rPr>
-        <w:t>;</w:t>
-      </w:r>
-    </w:p>
-    <w:p>
-      <w:pPr>
-        <w:shd w:val="clear" w:color="auto" w:fill="FFFFFF"/>
-        <w:spacing w:after="0" w:line="285" w:lineRule="atLeast"/>
-        <w:rPr>
-          <w:rFonts w:ascii="Consolas" w:eastAsia="Times New Roman" w:hAnsi="Consolas" w:cs="Times New Roman"/>
-          <w:color w:val="4E5B61"/>
-          <w:sz w:val="20"/>
-          <w:szCs w:val="20"/>
-        </w:rPr>
-      </w:pPr>
-      <w:r>
-        <w:rPr>
-          <w:rFonts w:ascii="Consolas" w:eastAsia="Times New Roman" w:hAnsi="Consolas" w:cs="Times New Roman"/>
-          <w:color w:val="4E5B61"/>
-          <w:sz w:val="20"/>
-          <w:szCs w:val="20"/>
-        </w:rPr>
-        <w:t xml:space="preserve">  </w:t>
-      </w:r>
-      <w:proofErr w:type="spellStart"/>
-      <w:proofErr w:type="gramStart"/>
-      <w:r>
-        <w:rPr>
-          <w:rFonts w:ascii="Consolas" w:eastAsia="Times New Roman" w:hAnsi="Consolas" w:cs="Times New Roman"/>
-          <w:color w:val="D35400"/>
-          <w:sz w:val="20"/>
-          <w:szCs w:val="20"/>
-        </w:rPr>
-        <w:t>digitalWrite</w:t>
-      </w:r>
-      <w:proofErr w:type="spellEnd"/>
-      <w:r>
-        <w:rPr>
-          <w:rFonts w:ascii="Consolas" w:eastAsia="Times New Roman" w:hAnsi="Consolas" w:cs="Times New Roman"/>
-          <w:color w:val="434F54"/>
-          <w:sz w:val="20"/>
-          <w:szCs w:val="20"/>
-        </w:rPr>
-        <w:t>(</w:t>
-      </w:r>
-      <w:proofErr w:type="gramEnd"/>
-      <w:r>
-        <w:rPr>
-          <w:rFonts w:ascii="Consolas" w:eastAsia="Times New Roman" w:hAnsi="Consolas" w:cs="Times New Roman"/>
-          <w:color w:val="4E5B61"/>
-          <w:sz w:val="20"/>
-          <w:szCs w:val="20"/>
-        </w:rPr>
-        <w:t>LED, HIGH</w:t>
-      </w:r>
-      <w:r>
-        <w:rPr>
-          <w:rFonts w:ascii="Consolas" w:eastAsia="Times New Roman" w:hAnsi="Consolas" w:cs="Times New Roman"/>
-          <w:color w:val="434F54"/>
-          <w:sz w:val="20"/>
-          <w:szCs w:val="20"/>
-        </w:rPr>
-        <w:t>)</w:t>
-      </w:r>
-      <w:r>
-        <w:rPr>
-          <w:rFonts w:ascii="Consolas" w:eastAsia="Times New Roman" w:hAnsi="Consolas" w:cs="Times New Roman"/>
-          <w:color w:val="4E5B61"/>
-          <w:sz w:val="20"/>
-          <w:szCs w:val="20"/>
-        </w:rPr>
-        <w:t>;</w:t>
-      </w:r>
-    </w:p>
-    <w:p>
-      <w:pPr>
-        <w:shd w:val="clear" w:color="auto" w:fill="FFFFFF"/>
-        <w:spacing w:after="0" w:line="285" w:lineRule="atLeast"/>
-        <w:rPr>
-          <w:rFonts w:ascii="Consolas" w:eastAsia="Times New Roman" w:hAnsi="Consolas" w:cs="Times New Roman"/>
-          <w:color w:val="4E5B61"/>
-          <w:sz w:val="20"/>
-          <w:szCs w:val="20"/>
-        </w:rPr>
-      </w:pPr>
-      <w:r>
-        <w:rPr>
-          <w:rFonts w:ascii="Consolas" w:eastAsia="Times New Roman" w:hAnsi="Consolas" w:cs="Times New Roman"/>
-          <w:color w:val="4E5B61"/>
-          <w:sz w:val="20"/>
-          <w:szCs w:val="20"/>
-        </w:rPr>
-        <w:t xml:space="preserve">  </w:t>
-      </w:r>
-      <w:proofErr w:type="gramStart"/>
-      <w:r>
-        <w:rPr>
-          <w:rFonts w:ascii="Consolas" w:eastAsia="Times New Roman" w:hAnsi="Consolas" w:cs="Times New Roman"/>
-          <w:color w:val="D35400"/>
-          <w:sz w:val="20"/>
-          <w:szCs w:val="20"/>
-        </w:rPr>
-        <w:t>delay</w:t>
-      </w:r>
-      <w:r>
-        <w:rPr>
-          <w:rFonts w:ascii="Consolas" w:eastAsia="Times New Roman" w:hAnsi="Consolas" w:cs="Times New Roman"/>
-          <w:color w:val="434F54"/>
-          <w:sz w:val="20"/>
-          <w:szCs w:val="20"/>
-        </w:rPr>
-        <w:t>(</w:t>
-      </w:r>
-      <w:proofErr w:type="gramEnd"/>
-      <w:r>
-        <w:rPr>
-          <w:rFonts w:ascii="Consolas" w:eastAsia="Times New Roman" w:hAnsi="Consolas" w:cs="Times New Roman"/>
-          <w:color w:val="005C5F"/>
-          <w:sz w:val="20"/>
-          <w:szCs w:val="20"/>
-        </w:rPr>
-        <w:t>100</w:t>
-      </w:r>
-      <w:r>
-        <w:rPr>
-          <w:rFonts w:ascii="Consolas" w:eastAsia="Times New Roman" w:hAnsi="Consolas" w:cs="Times New Roman"/>
-          <w:color w:val="434F54"/>
-          <w:sz w:val="20"/>
-          <w:szCs w:val="20"/>
-        </w:rPr>
-        <w:t>)</w:t>
-      </w:r>
-      <w:r>
-        <w:rPr>
-          <w:rFonts w:ascii="Consolas" w:eastAsia="Times New Roman" w:hAnsi="Consolas" w:cs="Times New Roman"/>
-          <w:color w:val="4E5B61"/>
-          <w:sz w:val="20"/>
-          <w:szCs w:val="20"/>
-        </w:rPr>
-        <w:t>;</w:t>
-      </w:r>
-    </w:p>
-    <w:p>
-      <w:pPr>
-        <w:shd w:val="clear" w:color="auto" w:fill="FFFFFF"/>
-        <w:spacing w:after="0" w:line="285" w:lineRule="atLeast"/>
-        <w:rPr>
-          <w:rFonts w:ascii="Consolas" w:eastAsia="Times New Roman" w:hAnsi="Consolas" w:cs="Times New Roman"/>
-          <w:color w:val="4E5B61"/>
-          <w:sz w:val="20"/>
-          <w:szCs w:val="20"/>
-        </w:rPr>
-      </w:pPr>
-      <w:r>
-        <w:rPr>
-          <w:rFonts w:ascii="Consolas" w:eastAsia="Times New Roman" w:hAnsi="Consolas" w:cs="Times New Roman"/>
-          <w:color w:val="4E5B61"/>
-          <w:sz w:val="20"/>
-          <w:szCs w:val="20"/>
-        </w:rPr>
-        <w:t xml:space="preserve">  </w:t>
-      </w:r>
-      <w:proofErr w:type="spellStart"/>
-      <w:proofErr w:type="gramStart"/>
-      <w:r>
-        <w:rPr>
-          <w:rFonts w:ascii="Consolas" w:eastAsia="Times New Roman" w:hAnsi="Consolas" w:cs="Times New Roman"/>
-          <w:color w:val="D35400"/>
-          <w:sz w:val="20"/>
-          <w:szCs w:val="20"/>
-        </w:rPr>
-        <w:t>digitalWrite</w:t>
-      </w:r>
-      <w:proofErr w:type="spellEnd"/>
-      <w:r>
-        <w:rPr>
-          <w:rFonts w:ascii="Consolas" w:eastAsia="Times New Roman" w:hAnsi="Consolas" w:cs="Times New Roman"/>
-          <w:color w:val="434F54"/>
-          <w:sz w:val="20"/>
-          <w:szCs w:val="20"/>
-        </w:rPr>
-        <w:t>(</w:t>
-      </w:r>
-      <w:proofErr w:type="gramEnd"/>
-      <w:r>
-        <w:rPr>
-          <w:rFonts w:ascii="Consolas" w:eastAsia="Times New Roman" w:hAnsi="Consolas" w:cs="Times New Roman"/>
-          <w:color w:val="4E5B61"/>
-          <w:sz w:val="20"/>
-          <w:szCs w:val="20"/>
-        </w:rPr>
-        <w:t>LED, LOW</w:t>
-      </w:r>
-      <w:r>
-        <w:rPr>
-          <w:rFonts w:ascii="Consolas" w:eastAsia="Times New Roman" w:hAnsi="Consolas" w:cs="Times New Roman"/>
-          <w:color w:val="434F54"/>
-          <w:sz w:val="20"/>
-          <w:szCs w:val="20"/>
-        </w:rPr>
-        <w:t>)</w:t>
-      </w:r>
-      <w:r>
-        <w:rPr>
-          <w:rFonts w:ascii="Consolas" w:eastAsia="Times New Roman" w:hAnsi="Consolas" w:cs="Times New Roman"/>
-          <w:color w:val="4E5B61"/>
-          <w:sz w:val="20"/>
-          <w:szCs w:val="20"/>
-        </w:rPr>
-        <w:t>;</w:t>
-      </w:r>
-    </w:p>
-    <w:p>
-      <w:pPr>
-        <w:shd w:val="clear" w:color="auto" w:fill="FFFFFF"/>
-        <w:spacing w:after="0" w:line="285" w:lineRule="atLeast"/>
-        <w:rPr>
-          <w:rFonts w:ascii="Consolas" w:eastAsia="Times New Roman" w:hAnsi="Consolas" w:cs="Times New Roman"/>
-          <w:color w:val="4E5B61"/>
-          <w:sz w:val="20"/>
-          <w:szCs w:val="20"/>
-        </w:rPr>
-      </w:pPr>
-      <w:r>
-        <w:rPr>
-          <w:rFonts w:ascii="Consolas" w:eastAsia="Times New Roman" w:hAnsi="Consolas" w:cs="Times New Roman"/>
-          <w:color w:val="4E5B61"/>
-          <w:sz w:val="20"/>
-          <w:szCs w:val="20"/>
-        </w:rPr>
-        <w:t xml:space="preserve">  </w:t>
-      </w:r>
-      <w:proofErr w:type="gramStart"/>
-      <w:r>
-        <w:rPr>
-          <w:rFonts w:ascii="Consolas" w:eastAsia="Times New Roman" w:hAnsi="Consolas" w:cs="Times New Roman"/>
-          <w:color w:val="D35400"/>
-          <w:sz w:val="20"/>
-          <w:szCs w:val="20"/>
-        </w:rPr>
-        <w:t>delay</w:t>
-      </w:r>
-      <w:r>
-        <w:rPr>
-          <w:rFonts w:ascii="Consolas" w:eastAsia="Times New Roman" w:hAnsi="Consolas" w:cs="Times New Roman"/>
-          <w:color w:val="434F54"/>
-          <w:sz w:val="20"/>
-          <w:szCs w:val="20"/>
-        </w:rPr>
-        <w:t>(</w:t>
-      </w:r>
-      <w:proofErr w:type="gramEnd"/>
       <w:r>
         <w:rPr>
           <w:rFonts w:ascii="Consolas" w:eastAsia="Times New Roman" w:hAnsi="Consolas" w:cs="Times New Roman"/>

--- a/software/unit-test-code/ubit-test-digital-out/ubit-test-digital-out.ino.docx
+++ b/software/unit-test-code/ubit-test-digital-out/ubit-test-digital-out.ino.docx
@@ -223,7 +223,7 @@
         <w:spacing w:after="0" w:line="285" w:lineRule="atLeast"/>
         <w:rPr>
           <w:rFonts w:ascii="Consolas" w:eastAsia="Times New Roman" w:hAnsi="Consolas" w:cs="Times New Roman"/>
-          <w:color w:val="4E5B61"/>
+          <w:color w:val="95A5A6"/>
           <w:sz w:val="20"/>
           <w:szCs w:val="20"/>
         </w:rPr>
@@ -236,6 +236,27 @@
           <w:szCs w:val="20"/>
         </w:rPr>
         <w:t>        by blinking one (center) LED on the 5x5 LED matrix</w:t>
+      </w:r>
+    </w:p>
+    <w:p>
+      <w:pPr>
+        <w:shd w:val="clear" w:color="auto" w:fill="FFFFFF"/>
+        <w:spacing w:after="0" w:line="285" w:lineRule="atLeast"/>
+        <w:rPr>
+          <w:rFonts w:ascii="Consolas" w:eastAsia="Times New Roman" w:hAnsi="Consolas" w:cs="Times New Roman"/>
+          <w:color w:val="4E5B61"/>
+          <w:sz w:val="20"/>
+          <w:szCs w:val="20"/>
+        </w:rPr>
+      </w:pPr>
+      <w:r>
+        <w:rPr>
+          <w:rFonts w:ascii="Consolas" w:eastAsia="Times New Roman" w:hAnsi="Consolas" w:cs="Times New Roman"/>
+          <w:color w:val="95A5A6"/>
+          <w:sz w:val="20"/>
+          <w:szCs w:val="20"/>
+        </w:rPr>
+        <w:t xml:space="preserve">        and displaying a message in serial monitor.</w:t>
       </w:r>
     </w:p>
     <w:p>
@@ -492,7 +513,16 @@
           <w:sz w:val="20"/>
           <w:szCs w:val="20"/>
         </w:rPr>
-        <w:t>const</w:t>
+        <w:t>#define</w:t>
+      </w:r>
+      <w:r>
+        <w:rPr>
+          <w:rFonts w:ascii="Consolas" w:eastAsia="Times New Roman" w:hAnsi="Consolas" w:cs="Times New Roman"/>
+          <w:color w:val="4E5B61"/>
+          <w:sz w:val="20"/>
+          <w:szCs w:val="20"/>
+        </w:rPr>
+        <w:t xml:space="preserve"> COL </w:t>
       </w:r>
       <w:r>
         <w:rPr>
@@ -506,20 +536,77 @@
       <w:r>
         <w:rPr>
           <w:rFonts w:ascii="Consolas" w:eastAsia="Times New Roman" w:hAnsi="Consolas" w:cs="Times New Roman"/>
+          <w:color w:val="005C5F"/>
+          <w:sz w:val="20"/>
+          <w:szCs w:val="20"/>
+        </w:rPr>
+        <w:t>3</w:t>
+      </w:r>
+      <w:r>
+        <w:rPr>
+          <w:rFonts w:ascii="Consolas" w:eastAsia="Times New Roman" w:hAnsi="Consolas" w:cs="Times New Roman"/>
+          <w:color w:val="95A5A6"/>
+          <w:sz w:val="20"/>
+          <w:szCs w:val="20"/>
+        </w:rPr>
+        <w:t xml:space="preserve">   // </w:t>
+      </w:r>
+      <w:r>
+        <w:rPr>
+          <w:rFonts w:ascii="Consolas" w:eastAsia="Times New Roman" w:hAnsi="Consolas" w:cs="Times New Roman"/>
+          <w:color w:val="95A5A6"/>
+          <w:sz w:val="20"/>
+          <w:szCs w:val="20"/>
+        </w:rPr>
+        <w:t>COL</w:t>
+      </w:r>
+      <w:r>
+        <w:rPr>
+          <w:rFonts w:ascii="Consolas" w:eastAsia="Times New Roman" w:hAnsi="Consolas" w:cs="Times New Roman"/>
+          <w:color w:val="95A5A6"/>
+          <w:sz w:val="20"/>
+          <w:szCs w:val="20"/>
+        </w:rPr>
+        <w:t>3 control</w:t>
+      </w:r>
+      <w:r>
+        <w:rPr>
+          <w:rFonts w:ascii="Consolas" w:eastAsia="Times New Roman" w:hAnsi="Consolas" w:cs="Times New Roman"/>
+          <w:color w:val="95A5A6"/>
+          <w:sz w:val="20"/>
+          <w:szCs w:val="20"/>
+        </w:rPr>
+        <w:t xml:space="preserve"> pin</w:t>
+      </w:r>
+    </w:p>
+    <w:p>
+      <w:pPr>
+        <w:shd w:val="clear" w:color="auto" w:fill="FFFFFF"/>
+        <w:spacing w:after="0" w:line="285" w:lineRule="atLeast"/>
+        <w:rPr>
+          <w:rFonts w:ascii="Consolas" w:eastAsia="Times New Roman" w:hAnsi="Consolas" w:cs="Times New Roman"/>
+          <w:color w:val="4E5B61"/>
+          <w:sz w:val="20"/>
+          <w:szCs w:val="20"/>
+        </w:rPr>
+      </w:pPr>
+      <w:r>
+        <w:rPr>
+          <w:rFonts w:ascii="Consolas" w:eastAsia="Times New Roman" w:hAnsi="Consolas" w:cs="Times New Roman"/>
           <w:color w:val="00979D"/>
           <w:sz w:val="20"/>
           <w:szCs w:val="20"/>
         </w:rPr>
-        <w:t>int</w:t>
-      </w:r>
-      <w:r>
-        <w:rPr>
-          <w:rFonts w:ascii="Consolas" w:eastAsia="Times New Roman" w:hAnsi="Consolas" w:cs="Times New Roman"/>
-          <w:color w:val="4E5B61"/>
-          <w:sz w:val="20"/>
-          <w:szCs w:val="20"/>
-        </w:rPr>
-        <w:t xml:space="preserve"> COL = </w:t>
+        <w:t xml:space="preserve">#define </w:t>
+      </w:r>
+      <w:r>
+        <w:rPr>
+          <w:rFonts w:ascii="Consolas" w:eastAsia="Times New Roman" w:hAnsi="Consolas" w:cs="Times New Roman"/>
+          <w:color w:val="4E5B61"/>
+          <w:sz w:val="20"/>
+          <w:szCs w:val="20"/>
+        </w:rPr>
+        <w:t xml:space="preserve">ROW </w:t>
       </w:r>
       <w:r>
         <w:rPr>
@@ -528,7 +615,361 @@
           <w:sz w:val="20"/>
           <w:szCs w:val="20"/>
         </w:rPr>
-        <w:t>3</w:t>
+        <w:t>23</w:t>
+      </w:r>
+      <w:r>
+        <w:rPr>
+          <w:rFonts w:ascii="Consolas" w:eastAsia="Times New Roman" w:hAnsi="Consolas" w:cs="Times New Roman"/>
+          <w:color w:val="95A5A6"/>
+          <w:sz w:val="20"/>
+          <w:szCs w:val="20"/>
+        </w:rPr>
+        <w:t xml:space="preserve">   // </w:t>
+      </w:r>
+      <w:r>
+        <w:rPr>
+          <w:rFonts w:ascii="Consolas" w:eastAsia="Times New Roman" w:hAnsi="Consolas" w:cs="Times New Roman"/>
+          <w:color w:val="95A5A6"/>
+          <w:sz w:val="20"/>
+          <w:szCs w:val="20"/>
+        </w:rPr>
+        <w:t>ROW</w:t>
+      </w:r>
+      <w:r>
+        <w:rPr>
+          <w:rFonts w:ascii="Consolas" w:eastAsia="Times New Roman" w:hAnsi="Consolas" w:cs="Times New Roman"/>
+          <w:color w:val="95A5A6"/>
+          <w:sz w:val="20"/>
+          <w:szCs w:val="20"/>
+        </w:rPr>
+        <w:t>3 control</w:t>
+      </w:r>
+      <w:r>
+        <w:rPr>
+          <w:rFonts w:ascii="Consolas" w:eastAsia="Times New Roman" w:hAnsi="Consolas" w:cs="Times New Roman"/>
+          <w:color w:val="95A5A6"/>
+          <w:sz w:val="20"/>
+          <w:szCs w:val="20"/>
+        </w:rPr>
+        <w:t xml:space="preserve"> pin</w:t>
+      </w:r>
+    </w:p>
+    <w:p>
+      <w:pPr>
+        <w:shd w:val="clear" w:color="auto" w:fill="FFFFFF"/>
+        <w:spacing w:after="0" w:line="285" w:lineRule="atLeast"/>
+        <w:rPr>
+          <w:rFonts w:ascii="Consolas" w:eastAsia="Times New Roman" w:hAnsi="Consolas" w:cs="Times New Roman"/>
+          <w:color w:val="4E5B61"/>
+          <w:sz w:val="20"/>
+          <w:szCs w:val="20"/>
+        </w:rPr>
+      </w:pPr>
+      <w:r>
+        <w:rPr>
+          <w:rFonts w:ascii="Consolas" w:eastAsia="Times New Roman" w:hAnsi="Consolas" w:cs="Times New Roman"/>
+          <w:color w:val="00979D"/>
+          <w:sz w:val="20"/>
+          <w:szCs w:val="20"/>
+        </w:rPr>
+        <w:t xml:space="preserve">#define </w:t>
+      </w:r>
+      <w:r>
+        <w:rPr>
+          <w:rFonts w:ascii="Consolas" w:eastAsia="Times New Roman" w:hAnsi="Consolas" w:cs="Times New Roman"/>
+          <w:color w:val="4E5B61"/>
+          <w:sz w:val="20"/>
+          <w:szCs w:val="20"/>
+        </w:rPr>
+        <w:t>LED ROW</w:t>
+      </w:r>
+      <w:r>
+        <w:rPr>
+          <w:rFonts w:ascii="Consolas" w:eastAsia="Times New Roman" w:hAnsi="Consolas" w:cs="Times New Roman"/>
+          <w:color w:val="95A5A6"/>
+          <w:sz w:val="20"/>
+          <w:szCs w:val="20"/>
+        </w:rPr>
+        <w:t xml:space="preserve">  // </w:t>
+      </w:r>
+      <w:r>
+        <w:rPr>
+          <w:rFonts w:ascii="Consolas" w:eastAsia="Times New Roman" w:hAnsi="Consolas" w:cs="Times New Roman"/>
+          <w:color w:val="95A5A6"/>
+          <w:sz w:val="20"/>
+          <w:szCs w:val="20"/>
+        </w:rPr>
+        <w:t>ROW</w:t>
+      </w:r>
+      <w:r>
+        <w:rPr>
+          <w:rFonts w:ascii="Consolas" w:eastAsia="Times New Roman" w:hAnsi="Consolas" w:cs="Times New Roman"/>
+          <w:color w:val="95A5A6"/>
+          <w:sz w:val="20"/>
+          <w:szCs w:val="20"/>
+        </w:rPr>
+        <w:t xml:space="preserve">3 </w:t>
+      </w:r>
+      <w:r>
+        <w:rPr>
+          <w:rFonts w:ascii="Consolas" w:eastAsia="Times New Roman" w:hAnsi="Consolas" w:cs="Times New Roman"/>
+          <w:color w:val="95A5A6"/>
+          <w:sz w:val="20"/>
+          <w:szCs w:val="20"/>
+        </w:rPr>
+        <w:t>LED</w:t>
+      </w:r>
+    </w:p>
+    <w:p>
+      <w:pPr>
+        <w:shd w:val="clear" w:color="auto" w:fill="FFFFFF"/>
+        <w:spacing w:after="0" w:line="285" w:lineRule="atLeast"/>
+        <w:rPr>
+          <w:rFonts w:ascii="Consolas" w:eastAsia="Times New Roman" w:hAnsi="Consolas" w:cs="Times New Roman"/>
+          <w:color w:val="4E5B61"/>
+          <w:sz w:val="20"/>
+          <w:szCs w:val="20"/>
+        </w:rPr>
+      </w:pPr>
+    </w:p>
+    <w:p>
+      <w:pPr>
+        <w:shd w:val="clear" w:color="auto" w:fill="FFFFFF"/>
+        <w:spacing w:after="0" w:line="285" w:lineRule="atLeast"/>
+        <w:rPr>
+          <w:rFonts w:ascii="Consolas" w:eastAsia="Times New Roman" w:hAnsi="Consolas" w:cs="Times New Roman"/>
+          <w:color w:val="4E5B61"/>
+          <w:sz w:val="20"/>
+          <w:szCs w:val="20"/>
+        </w:rPr>
+      </w:pPr>
+      <w:r>
+        <w:rPr>
+          <w:rFonts w:ascii="Consolas" w:eastAsia="Times New Roman" w:hAnsi="Consolas" w:cs="Times New Roman"/>
+          <w:color w:val="95A5A6"/>
+          <w:sz w:val="20"/>
+          <w:szCs w:val="20"/>
+        </w:rPr>
+        <w:t>// class/object declarations (none)</w:t>
+      </w:r>
+    </w:p>
+    <w:p>
+      <w:pPr>
+        <w:shd w:val="clear" w:color="auto" w:fill="FFFFFF"/>
+        <w:spacing w:after="0" w:line="285" w:lineRule="atLeast"/>
+        <w:rPr>
+          <w:rFonts w:ascii="Consolas" w:eastAsia="Times New Roman" w:hAnsi="Consolas" w:cs="Times New Roman"/>
+          <w:color w:val="4E5B61"/>
+          <w:sz w:val="20"/>
+          <w:szCs w:val="20"/>
+        </w:rPr>
+      </w:pPr>
+    </w:p>
+    <w:p>
+      <w:pPr>
+        <w:shd w:val="clear" w:color="auto" w:fill="FFFFFF"/>
+        <w:spacing w:after="0" w:line="285" w:lineRule="atLeast"/>
+        <w:rPr>
+          <w:rFonts w:ascii="Consolas" w:eastAsia="Times New Roman" w:hAnsi="Consolas" w:cs="Times New Roman"/>
+          <w:color w:val="4E5B61"/>
+          <w:sz w:val="20"/>
+          <w:szCs w:val="20"/>
+        </w:rPr>
+      </w:pPr>
+      <w:r>
+        <w:rPr>
+          <w:rFonts w:ascii="Consolas" w:eastAsia="Times New Roman" w:hAnsi="Consolas" w:cs="Times New Roman"/>
+          <w:color w:val="95A5A6"/>
+          <w:sz w:val="20"/>
+          <w:szCs w:val="20"/>
+        </w:rPr>
+        <w:t>// global variables (none)</w:t>
+      </w:r>
+    </w:p>
+    <w:p>
+      <w:pPr>
+        <w:shd w:val="clear" w:color="auto" w:fill="FFFFFF"/>
+        <w:spacing w:after="0" w:line="285" w:lineRule="atLeast"/>
+        <w:rPr>
+          <w:rFonts w:ascii="Consolas" w:eastAsia="Times New Roman" w:hAnsi="Consolas" w:cs="Times New Roman"/>
+          <w:color w:val="4E5B61"/>
+          <w:sz w:val="20"/>
+          <w:szCs w:val="20"/>
+        </w:rPr>
+      </w:pPr>
+    </w:p>
+    <w:p>
+      <w:pPr>
+        <w:shd w:val="clear" w:color="auto" w:fill="FFFFFF"/>
+        <w:spacing w:after="0" w:line="285" w:lineRule="atLeast"/>
+        <w:rPr>
+          <w:rFonts w:ascii="Consolas" w:eastAsia="Times New Roman" w:hAnsi="Consolas" w:cs="Times New Roman"/>
+          <w:color w:val="4E5B61"/>
+          <w:sz w:val="20"/>
+          <w:szCs w:val="20"/>
+        </w:rPr>
+      </w:pPr>
+      <w:r>
+        <w:rPr>
+          <w:rFonts w:ascii="Consolas" w:eastAsia="Times New Roman" w:hAnsi="Consolas" w:cs="Times New Roman"/>
+          <w:color w:val="00979D"/>
+          <w:sz w:val="20"/>
+          <w:szCs w:val="20"/>
+        </w:rPr>
+        <w:br w:type="column"/>
+      </w:r>
+      <w:r>
+        <w:rPr>
+          <w:rFonts w:ascii="Consolas" w:eastAsia="Times New Roman" w:hAnsi="Consolas" w:cs="Times New Roman"/>
+          <w:color w:val="00979D"/>
+          <w:sz w:val="20"/>
+          <w:szCs w:val="20"/>
+        </w:rPr>
+        <w:t>void</w:t>
+      </w:r>
+      <w:r>
+        <w:rPr>
+          <w:rFonts w:ascii="Consolas" w:eastAsia="Times New Roman" w:hAnsi="Consolas" w:cs="Times New Roman"/>
+          <w:color w:val="4E5B61"/>
+          <w:sz w:val="20"/>
+          <w:szCs w:val="20"/>
+        </w:rPr>
+        <w:t xml:space="preserve"> </w:t>
+      </w:r>
+      <w:r>
+        <w:rPr>
+          <w:rFonts w:ascii="Consolas" w:eastAsia="Times New Roman" w:hAnsi="Consolas" w:cs="Times New Roman"/>
+          <w:color w:val="D35400"/>
+          <w:sz w:val="20"/>
+          <w:szCs w:val="20"/>
+        </w:rPr>
+        <w:t>setup</w:t>
+      </w:r>
+      <w:r>
+        <w:rPr>
+          <w:rFonts w:ascii="Consolas" w:eastAsia="Times New Roman" w:hAnsi="Consolas" w:cs="Times New Roman"/>
+          <w:color w:val="434F54"/>
+          <w:sz w:val="20"/>
+          <w:szCs w:val="20"/>
+        </w:rPr>
+        <w:t>()</w:t>
+      </w:r>
+      <w:r>
+        <w:rPr>
+          <w:rFonts w:ascii="Consolas" w:eastAsia="Times New Roman" w:hAnsi="Consolas" w:cs="Times New Roman"/>
+          <w:color w:val="4E5B61"/>
+          <w:sz w:val="20"/>
+          <w:szCs w:val="20"/>
+        </w:rPr>
+        <w:t xml:space="preserve"> </w:t>
+      </w:r>
+      <w:r>
+        <w:rPr>
+          <w:rFonts w:ascii="Consolas" w:eastAsia="Times New Roman" w:hAnsi="Consolas" w:cs="Times New Roman"/>
+          <w:color w:val="434F54"/>
+          <w:sz w:val="20"/>
+          <w:szCs w:val="20"/>
+        </w:rPr>
+        <w:t>{</w:t>
+      </w:r>
+    </w:p>
+    <w:p>
+      <w:pPr>
+        <w:shd w:val="clear" w:color="auto" w:fill="FFFFFF"/>
+        <w:spacing w:after="0" w:line="285" w:lineRule="atLeast"/>
+        <w:rPr>
+          <w:rFonts w:ascii="Consolas" w:eastAsia="Times New Roman" w:hAnsi="Consolas" w:cs="Times New Roman"/>
+          <w:color w:val="4E5B61"/>
+          <w:sz w:val="20"/>
+          <w:szCs w:val="20"/>
+        </w:rPr>
+      </w:pPr>
+      <w:r>
+        <w:rPr>
+          <w:rFonts w:ascii="Consolas" w:eastAsia="Times New Roman" w:hAnsi="Consolas" w:cs="Times New Roman"/>
+          <w:color w:val="95A5A6"/>
+          <w:sz w:val="20"/>
+          <w:szCs w:val="20"/>
+        </w:rPr>
+        <w:t>  // configure hardware peripherals</w:t>
+      </w:r>
+    </w:p>
+    <w:p>
+      <w:pPr>
+        <w:shd w:val="clear" w:color="auto" w:fill="FFFFFF"/>
+        <w:spacing w:after="0" w:line="285" w:lineRule="atLeast"/>
+        <w:rPr>
+          <w:rFonts w:ascii="Consolas" w:eastAsia="Times New Roman" w:hAnsi="Consolas" w:cs="Times New Roman"/>
+          <w:color w:val="4E5B61"/>
+          <w:sz w:val="20"/>
+          <w:szCs w:val="20"/>
+        </w:rPr>
+      </w:pPr>
+      <w:r>
+        <w:rPr>
+          <w:rFonts w:ascii="Consolas" w:eastAsia="Times New Roman" w:hAnsi="Consolas" w:cs="Times New Roman"/>
+          <w:color w:val="95A5A6"/>
+          <w:sz w:val="20"/>
+          <w:szCs w:val="20"/>
+        </w:rPr>
+        <w:t>  // ground LED cathode</w:t>
+      </w:r>
+    </w:p>
+    <w:p>
+      <w:pPr>
+        <w:shd w:val="clear" w:color="auto" w:fill="FFFFFF"/>
+        <w:spacing w:after="0" w:line="285" w:lineRule="atLeast"/>
+        <w:rPr>
+          <w:rFonts w:ascii="Consolas" w:eastAsia="Times New Roman" w:hAnsi="Consolas" w:cs="Times New Roman"/>
+          <w:color w:val="4E5B61"/>
+          <w:sz w:val="20"/>
+          <w:szCs w:val="20"/>
+        </w:rPr>
+      </w:pPr>
+      <w:r>
+        <w:rPr>
+          <w:rFonts w:ascii="Consolas" w:eastAsia="Times New Roman" w:hAnsi="Consolas" w:cs="Times New Roman"/>
+          <w:color w:val="4E5B61"/>
+          <w:sz w:val="20"/>
+          <w:szCs w:val="20"/>
+        </w:rPr>
+        <w:t xml:space="preserve">  </w:t>
+      </w:r>
+      <w:r>
+        <w:rPr>
+          <w:rFonts w:ascii="Consolas" w:eastAsia="Times New Roman" w:hAnsi="Consolas" w:cs="Times New Roman"/>
+          <w:color w:val="D35400"/>
+          <w:sz w:val="20"/>
+          <w:szCs w:val="20"/>
+        </w:rPr>
+        <w:t>pinMode</w:t>
+      </w:r>
+      <w:r>
+        <w:rPr>
+          <w:rFonts w:ascii="Consolas" w:eastAsia="Times New Roman" w:hAnsi="Consolas" w:cs="Times New Roman"/>
+          <w:color w:val="434F54"/>
+          <w:sz w:val="20"/>
+          <w:szCs w:val="20"/>
+        </w:rPr>
+        <w:t>(</w:t>
+      </w:r>
+      <w:r>
+        <w:rPr>
+          <w:rFonts w:ascii="Consolas" w:eastAsia="Times New Roman" w:hAnsi="Consolas" w:cs="Times New Roman"/>
+          <w:color w:val="4E5B61"/>
+          <w:sz w:val="20"/>
+          <w:szCs w:val="20"/>
+        </w:rPr>
+        <w:t>COL, OUTPUT</w:t>
+      </w:r>
+      <w:r>
+        <w:rPr>
+          <w:rFonts w:ascii="Consolas" w:eastAsia="Times New Roman" w:hAnsi="Consolas" w:cs="Times New Roman"/>
+          <w:color w:val="434F54"/>
+          <w:sz w:val="20"/>
+          <w:szCs w:val="20"/>
+        </w:rPr>
+        <w:t>)</w:t>
       </w:r>
       <w:r>
         <w:rPr>
@@ -539,89 +980,248 @@
         </w:rPr>
         <w:t>;</w:t>
       </w:r>
-      <w:r>
-        <w:rPr>
-          <w:rFonts w:ascii="Consolas" w:eastAsia="Times New Roman" w:hAnsi="Consolas" w:cs="Times New Roman"/>
-          <w:color w:val="95A5A6"/>
-          <w:sz w:val="20"/>
-          <w:szCs w:val="20"/>
-        </w:rPr>
-        <w:t xml:space="preserve">    // </w:t>
-      </w:r>
-      <w:r>
-        <w:rPr>
-          <w:rFonts w:ascii="Consolas" w:eastAsia="Times New Roman" w:hAnsi="Consolas" w:cs="Times New Roman"/>
-          <w:color w:val="95A5A6"/>
-          <w:sz w:val="20"/>
-          <w:szCs w:val="20"/>
-        </w:rPr>
-        <w:t>COL</w:t>
-      </w:r>
-      <w:r>
-        <w:rPr>
-          <w:rFonts w:ascii="Consolas" w:eastAsia="Times New Roman" w:hAnsi="Consolas" w:cs="Times New Roman"/>
-          <w:color w:val="95A5A6"/>
-          <w:sz w:val="20"/>
-          <w:szCs w:val="20"/>
-        </w:rPr>
-        <w:t>3 control</w:t>
-      </w:r>
-      <w:r>
-        <w:rPr>
-          <w:rFonts w:ascii="Consolas" w:eastAsia="Times New Roman" w:hAnsi="Consolas" w:cs="Times New Roman"/>
-          <w:color w:val="95A5A6"/>
-          <w:sz w:val="20"/>
-          <w:szCs w:val="20"/>
-        </w:rPr>
-        <w:t xml:space="preserve"> pin</w:t>
-      </w:r>
-    </w:p>
-    <w:p>
-      <w:pPr>
-        <w:shd w:val="clear" w:color="auto" w:fill="FFFFFF"/>
-        <w:spacing w:after="0" w:line="285" w:lineRule="atLeast"/>
-        <w:rPr>
-          <w:rFonts w:ascii="Consolas" w:eastAsia="Times New Roman" w:hAnsi="Consolas" w:cs="Times New Roman"/>
-          <w:color w:val="4E5B61"/>
-          <w:sz w:val="20"/>
-          <w:szCs w:val="20"/>
-        </w:rPr>
-      </w:pPr>
-      <w:r>
-        <w:rPr>
-          <w:rFonts w:ascii="Consolas" w:eastAsia="Times New Roman" w:hAnsi="Consolas" w:cs="Times New Roman"/>
-          <w:color w:val="00979D"/>
-          <w:sz w:val="20"/>
-          <w:szCs w:val="20"/>
-        </w:rPr>
-        <w:t>const</w:t>
-      </w:r>
-      <w:r>
-        <w:rPr>
-          <w:rFonts w:ascii="Consolas" w:eastAsia="Times New Roman" w:hAnsi="Consolas" w:cs="Times New Roman"/>
-          <w:color w:val="4E5B61"/>
-          <w:sz w:val="20"/>
-          <w:szCs w:val="20"/>
-        </w:rPr>
-        <w:t xml:space="preserve"> </w:t>
-      </w:r>
-      <w:r>
-        <w:rPr>
-          <w:rFonts w:ascii="Consolas" w:eastAsia="Times New Roman" w:hAnsi="Consolas" w:cs="Times New Roman"/>
-          <w:color w:val="00979D"/>
-          <w:sz w:val="20"/>
-          <w:szCs w:val="20"/>
-        </w:rPr>
-        <w:t>int</w:t>
-      </w:r>
-      <w:r>
-        <w:rPr>
-          <w:rFonts w:ascii="Consolas" w:eastAsia="Times New Roman" w:hAnsi="Consolas" w:cs="Times New Roman"/>
-          <w:color w:val="4E5B61"/>
-          <w:sz w:val="20"/>
-          <w:szCs w:val="20"/>
-        </w:rPr>
-        <w:t xml:space="preserve"> ROW = </w:t>
+    </w:p>
+    <w:p>
+      <w:pPr>
+        <w:shd w:val="clear" w:color="auto" w:fill="FFFFFF"/>
+        <w:spacing w:after="0" w:line="285" w:lineRule="atLeast"/>
+        <w:rPr>
+          <w:rFonts w:ascii="Consolas" w:eastAsia="Times New Roman" w:hAnsi="Consolas" w:cs="Times New Roman"/>
+          <w:color w:val="4E5B61"/>
+          <w:sz w:val="20"/>
+          <w:szCs w:val="20"/>
+        </w:rPr>
+      </w:pPr>
+      <w:r>
+        <w:rPr>
+          <w:rFonts w:ascii="Consolas" w:eastAsia="Times New Roman" w:hAnsi="Consolas" w:cs="Times New Roman"/>
+          <w:color w:val="4E5B61"/>
+          <w:sz w:val="20"/>
+          <w:szCs w:val="20"/>
+        </w:rPr>
+        <w:t xml:space="preserve">  </w:t>
+      </w:r>
+      <w:r>
+        <w:rPr>
+          <w:rFonts w:ascii="Consolas" w:eastAsia="Times New Roman" w:hAnsi="Consolas" w:cs="Times New Roman"/>
+          <w:color w:val="D35400"/>
+          <w:sz w:val="20"/>
+          <w:szCs w:val="20"/>
+        </w:rPr>
+        <w:t>digitalWrite</w:t>
+      </w:r>
+      <w:r>
+        <w:rPr>
+          <w:rFonts w:ascii="Consolas" w:eastAsia="Times New Roman" w:hAnsi="Consolas" w:cs="Times New Roman"/>
+          <w:color w:val="434F54"/>
+          <w:sz w:val="20"/>
+          <w:szCs w:val="20"/>
+        </w:rPr>
+        <w:t>(</w:t>
+      </w:r>
+      <w:r>
+        <w:rPr>
+          <w:rFonts w:ascii="Consolas" w:eastAsia="Times New Roman" w:hAnsi="Consolas" w:cs="Times New Roman"/>
+          <w:color w:val="4E5B61"/>
+          <w:sz w:val="20"/>
+          <w:szCs w:val="20"/>
+        </w:rPr>
+        <w:t>COL, LOW</w:t>
+      </w:r>
+      <w:r>
+        <w:rPr>
+          <w:rFonts w:ascii="Consolas" w:eastAsia="Times New Roman" w:hAnsi="Consolas" w:cs="Times New Roman"/>
+          <w:color w:val="434F54"/>
+          <w:sz w:val="20"/>
+          <w:szCs w:val="20"/>
+        </w:rPr>
+        <w:t>)</w:t>
+      </w:r>
+      <w:r>
+        <w:rPr>
+          <w:rFonts w:ascii="Consolas" w:eastAsia="Times New Roman" w:hAnsi="Consolas" w:cs="Times New Roman"/>
+          <w:color w:val="4E5B61"/>
+          <w:sz w:val="20"/>
+          <w:szCs w:val="20"/>
+        </w:rPr>
+        <w:t>;</w:t>
+      </w:r>
+    </w:p>
+    <w:p>
+      <w:pPr>
+        <w:shd w:val="clear" w:color="auto" w:fill="FFFFFF"/>
+        <w:spacing w:after="0" w:line="285" w:lineRule="atLeast"/>
+        <w:rPr>
+          <w:rFonts w:ascii="Consolas" w:eastAsia="Times New Roman" w:hAnsi="Consolas" w:cs="Times New Roman"/>
+          <w:color w:val="4E5B61"/>
+          <w:sz w:val="20"/>
+          <w:szCs w:val="20"/>
+        </w:rPr>
+      </w:pPr>
+      <w:r>
+        <w:rPr>
+          <w:rFonts w:ascii="Consolas" w:eastAsia="Times New Roman" w:hAnsi="Consolas" w:cs="Times New Roman"/>
+          <w:color w:val="95A5A6"/>
+          <w:sz w:val="20"/>
+          <w:szCs w:val="20"/>
+        </w:rPr>
+        <w:t>  // set ROW pin as digital output pin</w:t>
+      </w:r>
+    </w:p>
+    <w:p>
+      <w:pPr>
+        <w:shd w:val="clear" w:color="auto" w:fill="FFFFFF"/>
+        <w:spacing w:after="0" w:line="285" w:lineRule="atLeast"/>
+        <w:rPr>
+          <w:rFonts w:ascii="Consolas" w:eastAsia="Times New Roman" w:hAnsi="Consolas" w:cs="Times New Roman"/>
+          <w:color w:val="4E5B61"/>
+          <w:sz w:val="20"/>
+          <w:szCs w:val="20"/>
+        </w:rPr>
+      </w:pPr>
+      <w:r>
+        <w:rPr>
+          <w:rFonts w:ascii="Consolas" w:eastAsia="Times New Roman" w:hAnsi="Consolas" w:cs="Times New Roman"/>
+          <w:color w:val="4E5B61"/>
+          <w:sz w:val="20"/>
+          <w:szCs w:val="20"/>
+        </w:rPr>
+        <w:t xml:space="preserve">  </w:t>
+      </w:r>
+      <w:r>
+        <w:rPr>
+          <w:rFonts w:ascii="Consolas" w:eastAsia="Times New Roman" w:hAnsi="Consolas" w:cs="Times New Roman"/>
+          <w:color w:val="D35400"/>
+          <w:sz w:val="20"/>
+          <w:szCs w:val="20"/>
+        </w:rPr>
+        <w:t>pinMode</w:t>
+      </w:r>
+      <w:r>
+        <w:rPr>
+          <w:rFonts w:ascii="Consolas" w:eastAsia="Times New Roman" w:hAnsi="Consolas" w:cs="Times New Roman"/>
+          <w:color w:val="434F54"/>
+          <w:sz w:val="20"/>
+          <w:szCs w:val="20"/>
+        </w:rPr>
+        <w:t>(</w:t>
+      </w:r>
+      <w:r>
+        <w:rPr>
+          <w:rFonts w:ascii="Consolas" w:eastAsia="Times New Roman" w:hAnsi="Consolas" w:cs="Times New Roman"/>
+          <w:color w:val="4E5B61"/>
+          <w:sz w:val="20"/>
+          <w:szCs w:val="20"/>
+        </w:rPr>
+        <w:t>ROW, OUTPUT</w:t>
+      </w:r>
+      <w:r>
+        <w:rPr>
+          <w:rFonts w:ascii="Consolas" w:eastAsia="Times New Roman" w:hAnsi="Consolas" w:cs="Times New Roman"/>
+          <w:color w:val="434F54"/>
+          <w:sz w:val="20"/>
+          <w:szCs w:val="20"/>
+        </w:rPr>
+        <w:t>)</w:t>
+      </w:r>
+      <w:r>
+        <w:rPr>
+          <w:rFonts w:ascii="Consolas" w:eastAsia="Times New Roman" w:hAnsi="Consolas" w:cs="Times New Roman"/>
+          <w:color w:val="4E5B61"/>
+          <w:sz w:val="20"/>
+          <w:szCs w:val="20"/>
+        </w:rPr>
+        <w:t>;</w:t>
+      </w:r>
+    </w:p>
+    <w:p>
+      <w:pPr>
+        <w:shd w:val="clear" w:color="auto" w:fill="FFFFFF"/>
+        <w:spacing w:after="0" w:line="285" w:lineRule="atLeast"/>
+        <w:rPr>
+          <w:rFonts w:ascii="Consolas" w:eastAsia="Times New Roman" w:hAnsi="Consolas" w:cs="Times New Roman"/>
+          <w:color w:val="4E5B61"/>
+          <w:sz w:val="20"/>
+          <w:szCs w:val="20"/>
+        </w:rPr>
+      </w:pPr>
+    </w:p>
+    <w:p>
+      <w:pPr>
+        <w:shd w:val="clear" w:color="auto" w:fill="FFFFFF"/>
+        <w:spacing w:after="0" w:line="285" w:lineRule="atLeast"/>
+        <w:rPr>
+          <w:rFonts w:ascii="Consolas" w:eastAsia="Times New Roman" w:hAnsi="Consolas" w:cs="Times New Roman"/>
+          <w:color w:val="4E5B61"/>
+          <w:sz w:val="20"/>
+          <w:szCs w:val="20"/>
+        </w:rPr>
+      </w:pPr>
+      <w:r>
+        <w:rPr>
+          <w:rFonts w:ascii="Consolas" w:eastAsia="Times New Roman" w:hAnsi="Consolas" w:cs="Times New Roman"/>
+          <w:color w:val="95A5A6"/>
+          <w:sz w:val="20"/>
+          <w:szCs w:val="20"/>
+        </w:rPr>
+        <w:t>  // configure data communication</w:t>
+      </w:r>
+    </w:p>
+    <w:p>
+      <w:pPr>
+        <w:shd w:val="clear" w:color="auto" w:fill="FFFFFF"/>
+        <w:spacing w:after="0" w:line="285" w:lineRule="atLeast"/>
+        <w:rPr>
+          <w:rFonts w:ascii="Consolas" w:eastAsia="Times New Roman" w:hAnsi="Consolas" w:cs="Times New Roman"/>
+          <w:color w:val="4E5B61"/>
+          <w:sz w:val="20"/>
+          <w:szCs w:val="20"/>
+        </w:rPr>
+      </w:pPr>
+      <w:r>
+        <w:rPr>
+          <w:rFonts w:ascii="Consolas" w:eastAsia="Times New Roman" w:hAnsi="Consolas" w:cs="Times New Roman"/>
+          <w:color w:val="4E5B61"/>
+          <w:sz w:val="20"/>
+          <w:szCs w:val="20"/>
+        </w:rPr>
+        <w:t xml:space="preserve">  </w:t>
+      </w:r>
+      <w:r>
+        <w:rPr>
+          <w:rFonts w:ascii="Consolas" w:eastAsia="Times New Roman" w:hAnsi="Consolas" w:cs="Times New Roman"/>
+          <w:color w:val="D35400"/>
+          <w:sz w:val="20"/>
+          <w:szCs w:val="20"/>
+        </w:rPr>
+        <w:t>Serial</w:t>
+      </w:r>
+      <w:r>
+        <w:rPr>
+          <w:rFonts w:ascii="Consolas" w:eastAsia="Times New Roman" w:hAnsi="Consolas" w:cs="Times New Roman"/>
+          <w:color w:val="4E5B61"/>
+          <w:sz w:val="20"/>
+          <w:szCs w:val="20"/>
+        </w:rPr>
+        <w:t>.</w:t>
+      </w:r>
+      <w:r>
+        <w:rPr>
+          <w:rFonts w:ascii="Consolas" w:eastAsia="Times New Roman" w:hAnsi="Consolas" w:cs="Times New Roman"/>
+          <w:color w:val="D35400"/>
+          <w:sz w:val="20"/>
+          <w:szCs w:val="20"/>
+        </w:rPr>
+        <w:t>begin</w:t>
+      </w:r>
+      <w:r>
+        <w:rPr>
+          <w:rFonts w:ascii="Consolas" w:eastAsia="Times New Roman" w:hAnsi="Consolas" w:cs="Times New Roman"/>
+          <w:color w:val="434F54"/>
+          <w:sz w:val="20"/>
+          <w:szCs w:val="20"/>
+        </w:rPr>
+        <w:t>(</w:t>
       </w:r>
       <w:r>
         <w:rPr>
@@ -630,640 +1230,7 @@
           <w:sz w:val="20"/>
           <w:szCs w:val="20"/>
         </w:rPr>
-        <w:t>23</w:t>
-      </w:r>
-      <w:r>
-        <w:rPr>
-          <w:rFonts w:ascii="Consolas" w:eastAsia="Times New Roman" w:hAnsi="Consolas" w:cs="Times New Roman"/>
-          <w:color w:val="4E5B61"/>
-          <w:sz w:val="20"/>
-          <w:szCs w:val="20"/>
-        </w:rPr>
-        <w:t>;</w:t>
-      </w:r>
-      <w:r>
-        <w:rPr>
-          <w:rFonts w:ascii="Consolas" w:eastAsia="Times New Roman" w:hAnsi="Consolas" w:cs="Times New Roman"/>
-          <w:color w:val="95A5A6"/>
-          <w:sz w:val="20"/>
-          <w:szCs w:val="20"/>
-        </w:rPr>
-        <w:t xml:space="preserve">   // </w:t>
-      </w:r>
-      <w:r>
-        <w:rPr>
-          <w:rFonts w:ascii="Consolas" w:eastAsia="Times New Roman" w:hAnsi="Consolas" w:cs="Times New Roman"/>
-          <w:color w:val="95A5A6"/>
-          <w:sz w:val="20"/>
-          <w:szCs w:val="20"/>
-        </w:rPr>
-        <w:t>ROW</w:t>
-      </w:r>
-      <w:r>
-        <w:rPr>
-          <w:rFonts w:ascii="Consolas" w:eastAsia="Times New Roman" w:hAnsi="Consolas" w:cs="Times New Roman"/>
-          <w:color w:val="95A5A6"/>
-          <w:sz w:val="20"/>
-          <w:szCs w:val="20"/>
-        </w:rPr>
-        <w:t>3 control</w:t>
-      </w:r>
-      <w:r>
-        <w:rPr>
-          <w:rFonts w:ascii="Consolas" w:eastAsia="Times New Roman" w:hAnsi="Consolas" w:cs="Times New Roman"/>
-          <w:color w:val="95A5A6"/>
-          <w:sz w:val="20"/>
-          <w:szCs w:val="20"/>
-        </w:rPr>
-        <w:t xml:space="preserve"> pin</w:t>
-      </w:r>
-    </w:p>
-    <w:p>
-      <w:pPr>
-        <w:shd w:val="clear" w:color="auto" w:fill="FFFFFF"/>
-        <w:spacing w:after="0" w:line="285" w:lineRule="atLeast"/>
-        <w:rPr>
-          <w:rFonts w:ascii="Consolas" w:eastAsia="Times New Roman" w:hAnsi="Consolas" w:cs="Times New Roman"/>
-          <w:color w:val="4E5B61"/>
-          <w:sz w:val="20"/>
-          <w:szCs w:val="20"/>
-        </w:rPr>
-      </w:pPr>
-      <w:r>
-        <w:rPr>
-          <w:rFonts w:ascii="Consolas" w:eastAsia="Times New Roman" w:hAnsi="Consolas" w:cs="Times New Roman"/>
-          <w:color w:val="00979D"/>
-          <w:sz w:val="20"/>
-          <w:szCs w:val="20"/>
-        </w:rPr>
-        <w:t>const</w:t>
-      </w:r>
-      <w:r>
-        <w:rPr>
-          <w:rFonts w:ascii="Consolas" w:eastAsia="Times New Roman" w:hAnsi="Consolas" w:cs="Times New Roman"/>
-          <w:color w:val="4E5B61"/>
-          <w:sz w:val="20"/>
-          <w:szCs w:val="20"/>
-        </w:rPr>
-        <w:t xml:space="preserve"> </w:t>
-      </w:r>
-      <w:r>
-        <w:rPr>
-          <w:rFonts w:ascii="Consolas" w:eastAsia="Times New Roman" w:hAnsi="Consolas" w:cs="Times New Roman"/>
-          <w:color w:val="00979D"/>
-          <w:sz w:val="20"/>
-          <w:szCs w:val="20"/>
-        </w:rPr>
-        <w:t>int</w:t>
-      </w:r>
-      <w:r>
-        <w:rPr>
-          <w:rFonts w:ascii="Consolas" w:eastAsia="Times New Roman" w:hAnsi="Consolas" w:cs="Times New Roman"/>
-          <w:color w:val="4E5B61"/>
-          <w:sz w:val="20"/>
-          <w:szCs w:val="20"/>
-        </w:rPr>
-        <w:t xml:space="preserve"> LED = ROW;</w:t>
-      </w:r>
-      <w:r>
-        <w:rPr>
-          <w:rFonts w:ascii="Consolas" w:eastAsia="Times New Roman" w:hAnsi="Consolas" w:cs="Times New Roman"/>
-          <w:color w:val="95A5A6"/>
-          <w:sz w:val="20"/>
-          <w:szCs w:val="20"/>
-        </w:rPr>
-        <w:t xml:space="preserve">  // </w:t>
-      </w:r>
-      <w:r>
-        <w:rPr>
-          <w:rFonts w:ascii="Consolas" w:eastAsia="Times New Roman" w:hAnsi="Consolas" w:cs="Times New Roman"/>
-          <w:color w:val="95A5A6"/>
-          <w:sz w:val="20"/>
-          <w:szCs w:val="20"/>
-        </w:rPr>
-        <w:t>ROW</w:t>
-      </w:r>
-      <w:r>
-        <w:rPr>
-          <w:rFonts w:ascii="Consolas" w:eastAsia="Times New Roman" w:hAnsi="Consolas" w:cs="Times New Roman"/>
-          <w:color w:val="95A5A6"/>
-          <w:sz w:val="20"/>
-          <w:szCs w:val="20"/>
-        </w:rPr>
-        <w:t xml:space="preserve">3 </w:t>
-      </w:r>
-      <w:r>
-        <w:rPr>
-          <w:rFonts w:ascii="Consolas" w:eastAsia="Times New Roman" w:hAnsi="Consolas" w:cs="Times New Roman"/>
-          <w:color w:val="95A5A6"/>
-          <w:sz w:val="20"/>
-          <w:szCs w:val="20"/>
-        </w:rPr>
-        <w:t>LED</w:t>
-      </w:r>
-    </w:p>
-    <w:p>
-      <w:pPr>
-        <w:shd w:val="clear" w:color="auto" w:fill="FFFFFF"/>
-        <w:spacing w:after="0" w:line="285" w:lineRule="atLeast"/>
-        <w:rPr>
-          <w:rFonts w:ascii="Consolas" w:eastAsia="Times New Roman" w:hAnsi="Consolas" w:cs="Times New Roman"/>
-          <w:color w:val="4E5B61"/>
-          <w:sz w:val="20"/>
-          <w:szCs w:val="20"/>
-        </w:rPr>
-      </w:pPr>
-    </w:p>
-    <w:p>
-      <w:pPr>
-        <w:shd w:val="clear" w:color="auto" w:fill="FFFFFF"/>
-        <w:spacing w:after="0" w:line="285" w:lineRule="atLeast"/>
-        <w:rPr>
-          <w:rFonts w:ascii="Consolas" w:eastAsia="Times New Roman" w:hAnsi="Consolas" w:cs="Times New Roman"/>
-          <w:color w:val="4E5B61"/>
-          <w:sz w:val="20"/>
-          <w:szCs w:val="20"/>
-        </w:rPr>
-      </w:pPr>
-      <w:r>
-        <w:rPr>
-          <w:rFonts w:ascii="Consolas" w:eastAsia="Times New Roman" w:hAnsi="Consolas" w:cs="Times New Roman"/>
-          <w:color w:val="95A5A6"/>
-          <w:sz w:val="20"/>
-          <w:szCs w:val="20"/>
-        </w:rPr>
-        <w:t>// class/object declarations (none)</w:t>
-      </w:r>
-    </w:p>
-    <w:p>
-      <w:pPr>
-        <w:shd w:val="clear" w:color="auto" w:fill="FFFFFF"/>
-        <w:spacing w:after="0" w:line="285" w:lineRule="atLeast"/>
-        <w:rPr>
-          <w:rFonts w:ascii="Consolas" w:eastAsia="Times New Roman" w:hAnsi="Consolas" w:cs="Times New Roman"/>
-          <w:color w:val="4E5B61"/>
-          <w:sz w:val="20"/>
-          <w:szCs w:val="20"/>
-        </w:rPr>
-      </w:pPr>
-    </w:p>
-    <w:p>
-      <w:pPr>
-        <w:shd w:val="clear" w:color="auto" w:fill="FFFFFF"/>
-        <w:spacing w:after="0" w:line="285" w:lineRule="atLeast"/>
-        <w:rPr>
-          <w:rFonts w:ascii="Consolas" w:eastAsia="Times New Roman" w:hAnsi="Consolas" w:cs="Times New Roman"/>
-          <w:color w:val="4E5B61"/>
-          <w:sz w:val="20"/>
-          <w:szCs w:val="20"/>
-        </w:rPr>
-      </w:pPr>
-      <w:r>
-        <w:rPr>
-          <w:rFonts w:ascii="Consolas" w:eastAsia="Times New Roman" w:hAnsi="Consolas" w:cs="Times New Roman"/>
-          <w:color w:val="95A5A6"/>
-          <w:sz w:val="20"/>
-          <w:szCs w:val="20"/>
-        </w:rPr>
-        <w:t>// global variables (none)</w:t>
-      </w:r>
-    </w:p>
-    <w:p>
-      <w:pPr>
-        <w:shd w:val="clear" w:color="auto" w:fill="FFFFFF"/>
-        <w:spacing w:after="0" w:line="285" w:lineRule="atLeast"/>
-        <w:rPr>
-          <w:rFonts w:ascii="Consolas" w:eastAsia="Times New Roman" w:hAnsi="Consolas" w:cs="Times New Roman"/>
-          <w:color w:val="4E5B61"/>
-          <w:sz w:val="20"/>
-          <w:szCs w:val="20"/>
-        </w:rPr>
-      </w:pPr>
-    </w:p>
-    <w:p>
-      <w:pPr>
-        <w:shd w:val="clear" w:color="auto" w:fill="FFFFFF"/>
-        <w:spacing w:after="0" w:line="285" w:lineRule="atLeast"/>
-        <w:rPr>
-          <w:rFonts w:ascii="Consolas" w:eastAsia="Times New Roman" w:hAnsi="Consolas" w:cs="Times New Roman"/>
-          <w:color w:val="4E5B61"/>
-          <w:sz w:val="20"/>
-          <w:szCs w:val="20"/>
-        </w:rPr>
-      </w:pPr>
-      <w:r>
-        <w:rPr>
-          <w:rFonts w:ascii="Consolas" w:eastAsia="Times New Roman" w:hAnsi="Consolas" w:cs="Times New Roman"/>
-          <w:color w:val="00979D"/>
-          <w:sz w:val="20"/>
-          <w:szCs w:val="20"/>
-        </w:rPr>
-        <w:br w:type="column"/>
-      </w:r>
-      <w:r>
-        <w:rPr>
-          <w:rFonts w:ascii="Consolas" w:eastAsia="Times New Roman" w:hAnsi="Consolas" w:cs="Times New Roman"/>
-          <w:color w:val="00979D"/>
-          <w:sz w:val="20"/>
-          <w:szCs w:val="20"/>
-        </w:rPr>
-        <w:t>void</w:t>
-      </w:r>
-      <w:r>
-        <w:rPr>
-          <w:rFonts w:ascii="Consolas" w:eastAsia="Times New Roman" w:hAnsi="Consolas" w:cs="Times New Roman"/>
-          <w:color w:val="4E5B61"/>
-          <w:sz w:val="20"/>
-          <w:szCs w:val="20"/>
-        </w:rPr>
-        <w:t xml:space="preserve"> </w:t>
-      </w:r>
-      <w:r>
-        <w:rPr>
-          <w:rFonts w:ascii="Consolas" w:eastAsia="Times New Roman" w:hAnsi="Consolas" w:cs="Times New Roman"/>
-          <w:color w:val="D35400"/>
-          <w:sz w:val="20"/>
-          <w:szCs w:val="20"/>
-        </w:rPr>
-        <w:t>setup</w:t>
-      </w:r>
-      <w:r>
-        <w:rPr>
-          <w:rFonts w:ascii="Consolas" w:eastAsia="Times New Roman" w:hAnsi="Consolas" w:cs="Times New Roman"/>
-          <w:color w:val="434F54"/>
-          <w:sz w:val="20"/>
-          <w:szCs w:val="20"/>
-        </w:rPr>
-        <w:t>()</w:t>
-      </w:r>
-      <w:r>
-        <w:rPr>
-          <w:rFonts w:ascii="Consolas" w:eastAsia="Times New Roman" w:hAnsi="Consolas" w:cs="Times New Roman"/>
-          <w:color w:val="4E5B61"/>
-          <w:sz w:val="20"/>
-          <w:szCs w:val="20"/>
-        </w:rPr>
-        <w:t xml:space="preserve"> </w:t>
-      </w:r>
-      <w:r>
-        <w:rPr>
-          <w:rFonts w:ascii="Consolas" w:eastAsia="Times New Roman" w:hAnsi="Consolas" w:cs="Times New Roman"/>
-          <w:color w:val="434F54"/>
-          <w:sz w:val="20"/>
-          <w:szCs w:val="20"/>
-        </w:rPr>
-        <w:t>{</w:t>
-      </w:r>
-    </w:p>
-    <w:p>
-      <w:pPr>
-        <w:shd w:val="clear" w:color="auto" w:fill="FFFFFF"/>
-        <w:spacing w:after="0" w:line="285" w:lineRule="atLeast"/>
-        <w:rPr>
-          <w:rFonts w:ascii="Consolas" w:eastAsia="Times New Roman" w:hAnsi="Consolas" w:cs="Times New Roman"/>
-          <w:color w:val="4E5B61"/>
-          <w:sz w:val="20"/>
-          <w:szCs w:val="20"/>
-        </w:rPr>
-      </w:pPr>
-      <w:r>
-        <w:rPr>
-          <w:rFonts w:ascii="Consolas" w:eastAsia="Times New Roman" w:hAnsi="Consolas" w:cs="Times New Roman"/>
-          <w:color w:val="95A5A6"/>
-          <w:sz w:val="20"/>
-          <w:szCs w:val="20"/>
-        </w:rPr>
-        <w:t>  // configure hardware peripherals</w:t>
-      </w:r>
-    </w:p>
-    <w:p>
-      <w:pPr>
-        <w:shd w:val="clear" w:color="auto" w:fill="FFFFFF"/>
-        <w:spacing w:after="0" w:line="285" w:lineRule="atLeast"/>
-        <w:rPr>
-          <w:rFonts w:ascii="Consolas" w:eastAsia="Times New Roman" w:hAnsi="Consolas" w:cs="Times New Roman"/>
-          <w:color w:val="4E5B61"/>
-          <w:sz w:val="20"/>
-          <w:szCs w:val="20"/>
-        </w:rPr>
-      </w:pPr>
-      <w:r>
-        <w:rPr>
-          <w:rFonts w:ascii="Consolas" w:eastAsia="Times New Roman" w:hAnsi="Consolas" w:cs="Times New Roman"/>
-          <w:color w:val="95A5A6"/>
-          <w:sz w:val="20"/>
-          <w:szCs w:val="20"/>
-        </w:rPr>
-        <w:t>  // ground LED cathode</w:t>
-      </w:r>
-    </w:p>
-    <w:p>
-      <w:pPr>
-        <w:shd w:val="clear" w:color="auto" w:fill="FFFFFF"/>
-        <w:spacing w:after="0" w:line="285" w:lineRule="atLeast"/>
-        <w:rPr>
-          <w:rFonts w:ascii="Consolas" w:eastAsia="Times New Roman" w:hAnsi="Consolas" w:cs="Times New Roman"/>
-          <w:color w:val="4E5B61"/>
-          <w:sz w:val="20"/>
-          <w:szCs w:val="20"/>
-        </w:rPr>
-      </w:pPr>
-      <w:r>
-        <w:rPr>
-          <w:rFonts w:ascii="Consolas" w:eastAsia="Times New Roman" w:hAnsi="Consolas" w:cs="Times New Roman"/>
-          <w:color w:val="4E5B61"/>
-          <w:sz w:val="20"/>
-          <w:szCs w:val="20"/>
-        </w:rPr>
-        <w:t xml:space="preserve">  </w:t>
-      </w:r>
-      <w:r>
-        <w:rPr>
-          <w:rFonts w:ascii="Consolas" w:eastAsia="Times New Roman" w:hAnsi="Consolas" w:cs="Times New Roman"/>
-          <w:color w:val="D35400"/>
-          <w:sz w:val="20"/>
-          <w:szCs w:val="20"/>
-        </w:rPr>
-        <w:t>pinMode</w:t>
-      </w:r>
-      <w:r>
-        <w:rPr>
-          <w:rFonts w:ascii="Consolas" w:eastAsia="Times New Roman" w:hAnsi="Consolas" w:cs="Times New Roman"/>
-          <w:color w:val="434F54"/>
-          <w:sz w:val="20"/>
-          <w:szCs w:val="20"/>
-        </w:rPr>
-        <w:t>(</w:t>
-      </w:r>
-      <w:r>
-        <w:rPr>
-          <w:rFonts w:ascii="Consolas" w:eastAsia="Times New Roman" w:hAnsi="Consolas" w:cs="Times New Roman"/>
-          <w:color w:val="4E5B61"/>
-          <w:sz w:val="20"/>
-          <w:szCs w:val="20"/>
-        </w:rPr>
-        <w:t>COL, OUTPUT</w:t>
-      </w:r>
-      <w:r>
-        <w:rPr>
-          <w:rFonts w:ascii="Consolas" w:eastAsia="Times New Roman" w:hAnsi="Consolas" w:cs="Times New Roman"/>
-          <w:color w:val="434F54"/>
-          <w:sz w:val="20"/>
-          <w:szCs w:val="20"/>
-        </w:rPr>
-        <w:t>)</w:t>
-      </w:r>
-      <w:r>
-        <w:rPr>
-          <w:rFonts w:ascii="Consolas" w:eastAsia="Times New Roman" w:hAnsi="Consolas" w:cs="Times New Roman"/>
-          <w:color w:val="4E5B61"/>
-          <w:sz w:val="20"/>
-          <w:szCs w:val="20"/>
-        </w:rPr>
-        <w:t>;</w:t>
-      </w:r>
-    </w:p>
-    <w:p>
-      <w:pPr>
-        <w:shd w:val="clear" w:color="auto" w:fill="FFFFFF"/>
-        <w:spacing w:after="0" w:line="285" w:lineRule="atLeast"/>
-        <w:rPr>
-          <w:rFonts w:ascii="Consolas" w:eastAsia="Times New Roman" w:hAnsi="Consolas" w:cs="Times New Roman"/>
-          <w:color w:val="4E5B61"/>
-          <w:sz w:val="20"/>
-          <w:szCs w:val="20"/>
-        </w:rPr>
-      </w:pPr>
-      <w:r>
-        <w:rPr>
-          <w:rFonts w:ascii="Consolas" w:eastAsia="Times New Roman" w:hAnsi="Consolas" w:cs="Times New Roman"/>
-          <w:color w:val="4E5B61"/>
-          <w:sz w:val="20"/>
-          <w:szCs w:val="20"/>
-        </w:rPr>
-        <w:t xml:space="preserve">  </w:t>
-      </w:r>
-      <w:r>
-        <w:rPr>
-          <w:rFonts w:ascii="Consolas" w:eastAsia="Times New Roman" w:hAnsi="Consolas" w:cs="Times New Roman"/>
-          <w:color w:val="D35400"/>
-          <w:sz w:val="20"/>
-          <w:szCs w:val="20"/>
-        </w:rPr>
-        <w:t>digitalWrite</w:t>
-      </w:r>
-      <w:r>
-        <w:rPr>
-          <w:rFonts w:ascii="Consolas" w:eastAsia="Times New Roman" w:hAnsi="Consolas" w:cs="Times New Roman"/>
-          <w:color w:val="434F54"/>
-          <w:sz w:val="20"/>
-          <w:szCs w:val="20"/>
-        </w:rPr>
-        <w:t>(</w:t>
-      </w:r>
-      <w:r>
-        <w:rPr>
-          <w:rFonts w:ascii="Consolas" w:eastAsia="Times New Roman" w:hAnsi="Consolas" w:cs="Times New Roman"/>
-          <w:color w:val="4E5B61"/>
-          <w:sz w:val="20"/>
-          <w:szCs w:val="20"/>
-        </w:rPr>
-        <w:t>COL, LOW</w:t>
-      </w:r>
-      <w:r>
-        <w:rPr>
-          <w:rFonts w:ascii="Consolas" w:eastAsia="Times New Roman" w:hAnsi="Consolas" w:cs="Times New Roman"/>
-          <w:color w:val="434F54"/>
-          <w:sz w:val="20"/>
-          <w:szCs w:val="20"/>
-        </w:rPr>
-        <w:t>)</w:t>
-      </w:r>
-      <w:r>
-        <w:rPr>
-          <w:rFonts w:ascii="Consolas" w:eastAsia="Times New Roman" w:hAnsi="Consolas" w:cs="Times New Roman"/>
-          <w:color w:val="4E5B61"/>
-          <w:sz w:val="20"/>
-          <w:szCs w:val="20"/>
-        </w:rPr>
-        <w:t>;</w:t>
-      </w:r>
-    </w:p>
-    <w:p>
-      <w:pPr>
-        <w:shd w:val="clear" w:color="auto" w:fill="FFFFFF"/>
-        <w:spacing w:after="0" w:line="285" w:lineRule="atLeast"/>
-        <w:rPr>
-          <w:rFonts w:ascii="Consolas" w:eastAsia="Times New Roman" w:hAnsi="Consolas" w:cs="Times New Roman"/>
-          <w:color w:val="4E5B61"/>
-          <w:sz w:val="20"/>
-          <w:szCs w:val="20"/>
-        </w:rPr>
-      </w:pPr>
-      <w:r>
-        <w:rPr>
-          <w:rFonts w:ascii="Consolas" w:eastAsia="Times New Roman" w:hAnsi="Consolas" w:cs="Times New Roman"/>
-          <w:color w:val="95A5A6"/>
-          <w:sz w:val="20"/>
-          <w:szCs w:val="20"/>
-        </w:rPr>
-        <w:t>  // set ROW pin as digital output pin</w:t>
-      </w:r>
-    </w:p>
-    <w:p>
-      <w:pPr>
-        <w:shd w:val="clear" w:color="auto" w:fill="FFFFFF"/>
-        <w:spacing w:after="0" w:line="285" w:lineRule="atLeast"/>
-        <w:rPr>
-          <w:rFonts w:ascii="Consolas" w:eastAsia="Times New Roman" w:hAnsi="Consolas" w:cs="Times New Roman"/>
-          <w:color w:val="4E5B61"/>
-          <w:sz w:val="20"/>
-          <w:szCs w:val="20"/>
-        </w:rPr>
-      </w:pPr>
-      <w:r>
-        <w:rPr>
-          <w:rFonts w:ascii="Consolas" w:eastAsia="Times New Roman" w:hAnsi="Consolas" w:cs="Times New Roman"/>
-          <w:color w:val="4E5B61"/>
-          <w:sz w:val="20"/>
-          <w:szCs w:val="20"/>
-        </w:rPr>
-        <w:t xml:space="preserve">  </w:t>
-      </w:r>
-      <w:r>
-        <w:rPr>
-          <w:rFonts w:ascii="Consolas" w:eastAsia="Times New Roman" w:hAnsi="Consolas" w:cs="Times New Roman"/>
-          <w:color w:val="D35400"/>
-          <w:sz w:val="20"/>
-          <w:szCs w:val="20"/>
-        </w:rPr>
-        <w:t>pinMode</w:t>
-      </w:r>
-      <w:r>
-        <w:rPr>
-          <w:rFonts w:ascii="Consolas" w:eastAsia="Times New Roman" w:hAnsi="Consolas" w:cs="Times New Roman"/>
-          <w:color w:val="434F54"/>
-          <w:sz w:val="20"/>
-          <w:szCs w:val="20"/>
-        </w:rPr>
-        <w:t>(</w:t>
-      </w:r>
-      <w:r>
-        <w:rPr>
-          <w:rFonts w:ascii="Consolas" w:eastAsia="Times New Roman" w:hAnsi="Consolas" w:cs="Times New Roman"/>
-          <w:color w:val="4E5B61"/>
-          <w:sz w:val="20"/>
-          <w:szCs w:val="20"/>
-        </w:rPr>
-        <w:t>ROW, OUTPUT</w:t>
-      </w:r>
-      <w:r>
-        <w:rPr>
-          <w:rFonts w:ascii="Consolas" w:eastAsia="Times New Roman" w:hAnsi="Consolas" w:cs="Times New Roman"/>
-          <w:color w:val="434F54"/>
-          <w:sz w:val="20"/>
-          <w:szCs w:val="20"/>
-        </w:rPr>
-        <w:t>)</w:t>
-      </w:r>
-      <w:r>
-        <w:rPr>
-          <w:rFonts w:ascii="Consolas" w:eastAsia="Times New Roman" w:hAnsi="Consolas" w:cs="Times New Roman"/>
-          <w:color w:val="4E5B61"/>
-          <w:sz w:val="20"/>
-          <w:szCs w:val="20"/>
-        </w:rPr>
-        <w:t>;</w:t>
-      </w:r>
-    </w:p>
-    <w:p>
-      <w:pPr>
-        <w:shd w:val="clear" w:color="auto" w:fill="FFFFFF"/>
-        <w:spacing w:after="0" w:line="285" w:lineRule="atLeast"/>
-        <w:rPr>
-          <w:rFonts w:ascii="Consolas" w:eastAsia="Times New Roman" w:hAnsi="Consolas" w:cs="Times New Roman"/>
-          <w:color w:val="4E5B61"/>
-          <w:sz w:val="20"/>
-          <w:szCs w:val="20"/>
-        </w:rPr>
-      </w:pPr>
-    </w:p>
-    <w:p>
-      <w:pPr>
-        <w:shd w:val="clear" w:color="auto" w:fill="FFFFFF"/>
-        <w:spacing w:after="0" w:line="285" w:lineRule="atLeast"/>
-        <w:rPr>
-          <w:rFonts w:ascii="Consolas" w:eastAsia="Times New Roman" w:hAnsi="Consolas" w:cs="Times New Roman"/>
-          <w:color w:val="4E5B61"/>
-          <w:sz w:val="20"/>
-          <w:szCs w:val="20"/>
-        </w:rPr>
-      </w:pPr>
-      <w:r>
-        <w:rPr>
-          <w:rFonts w:ascii="Consolas" w:eastAsia="Times New Roman" w:hAnsi="Consolas" w:cs="Times New Roman"/>
-          <w:color w:val="95A5A6"/>
-          <w:sz w:val="20"/>
-          <w:szCs w:val="20"/>
-        </w:rPr>
-        <w:t>  // configure data communication</w:t>
-      </w:r>
-    </w:p>
-    <w:p>
-      <w:pPr>
-        <w:shd w:val="clear" w:color="auto" w:fill="FFFFFF"/>
-        <w:spacing w:after="0" w:line="285" w:lineRule="atLeast"/>
-        <w:rPr>
-          <w:rFonts w:ascii="Consolas" w:eastAsia="Times New Roman" w:hAnsi="Consolas" w:cs="Times New Roman"/>
-          <w:color w:val="4E5B61"/>
-          <w:sz w:val="20"/>
-          <w:szCs w:val="20"/>
-        </w:rPr>
-      </w:pPr>
-      <w:r>
-        <w:rPr>
-          <w:rFonts w:ascii="Consolas" w:eastAsia="Times New Roman" w:hAnsi="Consolas" w:cs="Times New Roman"/>
-          <w:color w:val="4E5B61"/>
-          <w:sz w:val="20"/>
-          <w:szCs w:val="20"/>
-        </w:rPr>
-        <w:t xml:space="preserve">  </w:t>
-      </w:r>
-      <w:r>
-        <w:rPr>
-          <w:rFonts w:ascii="Consolas" w:eastAsia="Times New Roman" w:hAnsi="Consolas" w:cs="Times New Roman"/>
-          <w:color w:val="D35400"/>
-          <w:sz w:val="20"/>
-          <w:szCs w:val="20"/>
-        </w:rPr>
-        <w:t>Serial</w:t>
-      </w:r>
-      <w:r>
-        <w:rPr>
-          <w:rFonts w:ascii="Consolas" w:eastAsia="Times New Roman" w:hAnsi="Consolas" w:cs="Times New Roman"/>
-          <w:color w:val="4E5B61"/>
-          <w:sz w:val="20"/>
-          <w:szCs w:val="20"/>
-        </w:rPr>
-        <w:t>.</w:t>
-      </w:r>
-      <w:r>
-        <w:rPr>
-          <w:rFonts w:ascii="Consolas" w:eastAsia="Times New Roman" w:hAnsi="Consolas" w:cs="Times New Roman"/>
-          <w:color w:val="D35400"/>
-          <w:sz w:val="20"/>
-          <w:szCs w:val="20"/>
-        </w:rPr>
-        <w:t>begin</w:t>
-      </w:r>
-      <w:r>
-        <w:rPr>
-          <w:rFonts w:ascii="Consolas" w:eastAsia="Times New Roman" w:hAnsi="Consolas" w:cs="Times New Roman"/>
-          <w:color w:val="434F54"/>
-          <w:sz w:val="20"/>
-          <w:szCs w:val="20"/>
-        </w:rPr>
-        <w:t>(</w:t>
+        <w:t>1152</w:t>
       </w:r>
       <w:r>
         <w:rPr>
@@ -1272,7 +1239,7 @@
           <w:sz w:val="20"/>
           <w:szCs w:val="20"/>
         </w:rPr>
-        <w:t>9600</w:t>
+        <w:t>00</w:t>
       </w:r>
       <w:r>
         <w:rPr>
